--- a/2024/ОП+АМ Лекція 13 Покажчики символьні та рядкові величини.docx
+++ b/2024/ОП+АМ Лекція 13 Покажчики символьні та рядкові величини.docx
@@ -35,7 +35,7 @@
           <w:sz w:val="28"/>
           <w:szCs w:val="28"/>
         </w:rPr>
-        <w:t>Покажчики, символьні та рядкові величини</w:t>
+        <w:t>Покажчики, символьні та рядкові величини - стрічки</w:t>
       </w:r>
       <w:r>
         <w:rPr>
@@ -1006,7 +1006,7 @@
           <w:sz w:val="28"/>
           <w:szCs w:val="28"/>
         </w:rPr>
-        <w:t xml:space="preserve"> [6] = “Слово”; </w:t>
+        <w:t xml:space="preserve"> [6] = "Слово"; </w:t>
       </w:r>
     </w:p>
     <w:p>
@@ -1180,7 +1180,7 @@
           <w:sz w:val="28"/>
           <w:szCs w:val="28"/>
         </w:rPr>
-        <w:t xml:space="preserve"> = “Петренко”;</w:t>
+        <w:t xml:space="preserve"> = "Петренко";</w:t>
       </w:r>
       <w:r>
         <w:rPr>
@@ -3654,7 +3654,7 @@
           <w:sz w:val="28"/>
           <w:szCs w:val="28"/>
         </w:rPr>
-        <w:t>15] = “Диск”; </w:t>
+        <w:t>15] = "Диск"; </w:t>
       </w:r>
       <w:r>
         <w:rPr>
@@ -3706,7 +3706,7 @@
           <w:sz w:val="28"/>
           <w:szCs w:val="28"/>
         </w:rPr>
-        <w:t xml:space="preserve"> [  ] = “Диск”; </w:t>
+        <w:t xml:space="preserve"> [  ] = "Диск"; </w:t>
       </w:r>
     </w:p>
     <w:p>
@@ -3782,7 +3782,7 @@
           <w:sz w:val="28"/>
           <w:szCs w:val="28"/>
         </w:rPr>
-        <w:t xml:space="preserve"> [5][20] = {“Петренко И. И. “, “Головко С. С. “, . . . ,}; </w:t>
+        <w:t xml:space="preserve"> [5][20] = {"Петренко И. И. ", "Головко С. С. ", . . . ,}; </w:t>
       </w:r>
       <w:r>
         <w:rPr>
@@ -3834,7 +3834,7 @@
           <w:sz w:val="28"/>
           <w:szCs w:val="28"/>
         </w:rPr>
-        <w:t xml:space="preserve"> [ ][20] = {“Петренко И. И. “, “Головко С. С. “, . . . ,}; </w:t>
+        <w:t xml:space="preserve"> [ ][20] = {"Петренко И. И. ", "Головко С. С. ", . . . ,}; </w:t>
       </w:r>
       <w:r>
         <w:rPr>
@@ -5708,7 +5708,7 @@
           <w:sz w:val="28"/>
           <w:szCs w:val="28"/>
         </w:rPr>
-        <w:t>“\0”</w:t>
+        <w:t>"\0"</w:t>
       </w:r>
       <w:r>
         <w:rPr>
@@ -5844,7 +5844,7 @@
           <w:sz w:val="28"/>
           <w:szCs w:val="28"/>
         </w:rPr>
-        <w:t xml:space="preserve">, “О </w:t>
+        <w:t xml:space="preserve">, "О </w:t>
       </w:r>
       <w:proofErr w:type="spellStart"/>
       <w:r>
@@ -5884,7 +5884,7 @@
           <w:sz w:val="28"/>
           <w:szCs w:val="28"/>
         </w:rPr>
-        <w:t>.”);</w:t>
+        <w:t>.");</w:t>
       </w:r>
       <w:r>
         <w:rPr>
@@ -6088,7 +6088,7 @@
           <w:sz w:val="28"/>
           <w:szCs w:val="28"/>
         </w:rPr>
-        <w:t xml:space="preserve"> = “Слово — </w:t>
+        <w:t xml:space="preserve"> = "Слово — </w:t>
       </w:r>
       <w:proofErr w:type="spellStart"/>
       <w:r>
@@ -6108,7 +6108,7 @@
           <w:sz w:val="28"/>
           <w:szCs w:val="28"/>
         </w:rPr>
-        <w:t xml:space="preserve"> поступок.”; </w:t>
+        <w:t xml:space="preserve"> поступок."; </w:t>
       </w:r>
     </w:p>
     <w:p>
@@ -6508,7 +6508,7 @@
           <w:sz w:val="28"/>
           <w:szCs w:val="28"/>
         </w:rPr>
-        <w:t>, “</w:t>
+        <w:t>, "</w:t>
       </w:r>
       <w:proofErr w:type="spellStart"/>
       <w:r>
@@ -6528,7 +6528,7 @@
           <w:sz w:val="28"/>
           <w:szCs w:val="28"/>
         </w:rPr>
-        <w:t xml:space="preserve"> “);</w:t>
+        <w:t xml:space="preserve"> ");</w:t>
       </w:r>
       <w:r>
         <w:rPr>
@@ -6628,7 +6628,7 @@
           <w:sz w:val="28"/>
           <w:szCs w:val="28"/>
         </w:rPr>
-        <w:t xml:space="preserve"> = “</w:t>
+        <w:t xml:space="preserve"> = "</w:t>
       </w:r>
       <w:proofErr w:type="spellStart"/>
       <w:r>
@@ -6648,7 +6648,7 @@
           <w:sz w:val="28"/>
           <w:szCs w:val="28"/>
         </w:rPr>
-        <w:t xml:space="preserve"> C++5”;</w:t>
+        <w:t xml:space="preserve"> C++5";</w:t>
       </w:r>
     </w:p>
     <w:p>
@@ -6876,8 +6876,19 @@
           <w:sz w:val="28"/>
           <w:szCs w:val="28"/>
         </w:rPr>
-        <w:t xml:space="preserve"> st1 [90] = “</w:t>
-      </w:r>
+        <w:t xml:space="preserve"> st1 [90] = "Привіт ";</w:t>
+      </w:r>
+    </w:p>
+    <w:p>
+      <w:pPr>
+        <w:pStyle w:val="aa"/>
+        <w:spacing w:before="0" w:beforeAutospacing="0" w:after="0" w:afterAutospacing="0"/>
+        <w:rPr>
+          <w:color w:val="7030A0"/>
+          <w:sz w:val="28"/>
+          <w:szCs w:val="28"/>
+        </w:rPr>
+      </w:pPr>
       <w:proofErr w:type="spellStart"/>
       <w:r>
         <w:rPr>
@@ -6886,7 +6897,7 @@
           <w:sz w:val="28"/>
           <w:szCs w:val="28"/>
         </w:rPr>
-        <w:t>Привет</w:t>
+        <w:t>char</w:t>
       </w:r>
       <w:proofErr w:type="spellEnd"/>
       <w:r>
@@ -6896,7 +6907,7 @@
           <w:sz w:val="28"/>
           <w:szCs w:val="28"/>
         </w:rPr>
-        <w:t xml:space="preserve"> “;</w:t>
+        <w:t xml:space="preserve"> st2 [50] = "студент і студентка";</w:t>
       </w:r>
     </w:p>
     <w:p>
@@ -6917,7 +6928,7 @@
           <w:sz w:val="28"/>
           <w:szCs w:val="28"/>
         </w:rPr>
-        <w:t>char</w:t>
+        <w:t>strncat</w:t>
       </w:r>
       <w:proofErr w:type="spellEnd"/>
       <w:r>
@@ -6927,7 +6938,7 @@
           <w:sz w:val="28"/>
           <w:szCs w:val="28"/>
         </w:rPr>
-        <w:t xml:space="preserve"> st2 [50] = “студент и студентка”;</w:t>
+        <w:t xml:space="preserve"> (st1, st2, 7);,</w:t>
       </w:r>
     </w:p>
     <w:p>
@@ -6940,7 +6951,25 @@
           <w:szCs w:val="28"/>
         </w:rPr>
       </w:pPr>
-      <w:proofErr w:type="spellStart"/>
+      <w:r>
+        <w:rPr>
+          <w:color w:val="7030A0"/>
+          <w:sz w:val="28"/>
+          <w:szCs w:val="28"/>
+        </w:rPr>
+        <w:t>у результаті маємо рядок:</w:t>
+      </w:r>
+    </w:p>
+    <w:p>
+      <w:pPr>
+        <w:pStyle w:val="aa"/>
+        <w:spacing w:before="0" w:beforeAutospacing="0" w:after="0" w:afterAutospacing="0"/>
+        <w:rPr>
+          <w:color w:val="7030A0"/>
+          <w:sz w:val="28"/>
+          <w:szCs w:val="28"/>
+        </w:rPr>
+      </w:pPr>
       <w:r>
         <w:rPr>
           <w:rStyle w:val="a9"/>
@@ -6948,76 +6977,7 @@
           <w:sz w:val="28"/>
           <w:szCs w:val="28"/>
         </w:rPr>
-        <w:t>strncat</w:t>
-      </w:r>
-      <w:proofErr w:type="spellEnd"/>
-      <w:r>
-        <w:rPr>
-          <w:rStyle w:val="a9"/>
-          <w:color w:val="7030A0"/>
-          <w:sz w:val="28"/>
-          <w:szCs w:val="28"/>
-        </w:rPr>
-        <w:t xml:space="preserve"> (st1, st2, 7);,</w:t>
-      </w:r>
-    </w:p>
-    <w:p>
-      <w:pPr>
-        <w:pStyle w:val="aa"/>
-        <w:spacing w:before="0" w:beforeAutospacing="0" w:after="0" w:afterAutospacing="0"/>
-        <w:rPr>
-          <w:color w:val="7030A0"/>
-          <w:sz w:val="28"/>
-          <w:szCs w:val="28"/>
-        </w:rPr>
-      </w:pPr>
-      <w:r>
-        <w:rPr>
-          <w:color w:val="7030A0"/>
-          <w:sz w:val="28"/>
-          <w:szCs w:val="28"/>
-        </w:rPr>
-        <w:t>у результаті маємо рядок:</w:t>
-      </w:r>
-    </w:p>
-    <w:p>
-      <w:pPr>
-        <w:pStyle w:val="aa"/>
-        <w:spacing w:before="0" w:beforeAutospacing="0" w:after="0" w:afterAutospacing="0"/>
-        <w:rPr>
-          <w:color w:val="7030A0"/>
-          <w:sz w:val="28"/>
-          <w:szCs w:val="28"/>
-        </w:rPr>
-      </w:pPr>
-      <w:r>
-        <w:rPr>
-          <w:rStyle w:val="a9"/>
-          <w:color w:val="7030A0"/>
-          <w:sz w:val="28"/>
-          <w:szCs w:val="28"/>
-        </w:rPr>
-        <w:t>st1 = “</w:t>
-      </w:r>
-      <w:proofErr w:type="spellStart"/>
-      <w:r>
-        <w:rPr>
-          <w:rStyle w:val="a9"/>
-          <w:color w:val="7030A0"/>
-          <w:sz w:val="28"/>
-          <w:szCs w:val="28"/>
-        </w:rPr>
-        <w:t>Привет</w:t>
-      </w:r>
-      <w:proofErr w:type="spellEnd"/>
-      <w:r>
-        <w:rPr>
-          <w:rStyle w:val="a9"/>
-          <w:color w:val="7030A0"/>
-          <w:sz w:val="28"/>
-          <w:szCs w:val="28"/>
-        </w:rPr>
-        <w:t xml:space="preserve"> студент ” .</w:t>
+        <w:t>st1 = "Привіт студент " .</w:t>
       </w:r>
     </w:p>
     <w:p>
@@ -7322,7 +7282,7 @@
           <w:sz w:val="28"/>
           <w:szCs w:val="28"/>
         </w:rPr>
-        <w:t xml:space="preserve"> st1[ ] = “Слово ” ; </w:t>
+        <w:t xml:space="preserve"> st1[ ] = "Слово " ; </w:t>
       </w:r>
     </w:p>
     <w:p>
@@ -7353,7 +7313,7 @@
           <w:sz w:val="28"/>
           <w:szCs w:val="28"/>
         </w:rPr>
-        <w:t xml:space="preserve"> st2[ ] = “слово”; </w:t>
+        <w:t xml:space="preserve"> st2[ ] = "слово"; </w:t>
       </w:r>
     </w:p>
     <w:p>
@@ -7676,7 +7636,7 @@
           <w:sz w:val="28"/>
           <w:szCs w:val="28"/>
         </w:rPr>
-        <w:t xml:space="preserve"> st1[ ] = “Слово “; </w:t>
+        <w:t xml:space="preserve"> st1[ ] = "Слово "; </w:t>
       </w:r>
     </w:p>
     <w:p>
@@ -7707,7 +7667,7 @@
           <w:sz w:val="28"/>
           <w:szCs w:val="28"/>
         </w:rPr>
-        <w:t xml:space="preserve"> st2[ ] = “слово”; </w:t>
+        <w:t xml:space="preserve"> st2[ ] = "слово"; </w:t>
       </w:r>
     </w:p>
     <w:p>
@@ -8097,7 +8057,7 @@
           <w:sz w:val="28"/>
           <w:szCs w:val="28"/>
         </w:rPr>
-        <w:t xml:space="preserve"> st1 [ ] = “</w:t>
+        <w:t xml:space="preserve"> st1 [ ] = "</w:t>
       </w:r>
       <w:proofErr w:type="spellStart"/>
       <w:r>
@@ -8117,7 +8077,7 @@
           <w:sz w:val="28"/>
           <w:szCs w:val="28"/>
         </w:rPr>
-        <w:t xml:space="preserve"> С++5”; </w:t>
+        <w:t xml:space="preserve"> С++5"; </w:t>
       </w:r>
     </w:p>
     <w:p>
@@ -8148,7 +8108,7 @@
           <w:sz w:val="28"/>
           <w:szCs w:val="28"/>
         </w:rPr>
-        <w:t xml:space="preserve"> st2 [ ] = ” </w:t>
+        <w:t xml:space="preserve"> st2 [ ] = " </w:t>
       </w:r>
       <w:proofErr w:type="spellStart"/>
       <w:r>
@@ -8168,7 +8128,7 @@
           <w:sz w:val="28"/>
           <w:szCs w:val="28"/>
         </w:rPr>
-        <w:t xml:space="preserve"> “; </w:t>
+        <w:t xml:space="preserve"> "; </w:t>
       </w:r>
     </w:p>
     <w:p>
@@ -8638,7 +8598,7 @@
           <w:sz w:val="28"/>
           <w:szCs w:val="28"/>
         </w:rPr>
-        <w:t xml:space="preserve"> [ ] = “</w:t>
+        <w:t xml:space="preserve"> [ ] = "</w:t>
       </w:r>
       <w:proofErr w:type="spellStart"/>
       <w:r>
@@ -8698,7 +8658,7 @@
           <w:sz w:val="28"/>
           <w:szCs w:val="28"/>
         </w:rPr>
-        <w:t>”; </w:t>
+        <w:t>"; </w:t>
       </w:r>
     </w:p>
     <w:p>
@@ -8729,7 +8689,7 @@
           <w:sz w:val="28"/>
           <w:szCs w:val="28"/>
         </w:rPr>
-        <w:t xml:space="preserve"> st2[ ] = “сокурсник”;</w:t>
+        <w:t xml:space="preserve"> st2[ ] = "сокурсник";</w:t>
       </w:r>
     </w:p>
     <w:p>
@@ -8884,6 +8844,16 @@
         </w:rPr>
       </w:pPr>
       <w:proofErr w:type="spellStart"/>
+      <w:r>
+        <w:rPr>
+          <w:rStyle w:val="a9"/>
+          <w:color w:val="7030A0"/>
+          <w:sz w:val="28"/>
+          <w:szCs w:val="28"/>
+        </w:rPr>
+        <w:t>spt</w:t>
+      </w:r>
+      <w:proofErr w:type="spellEnd"/>
       <w:r>
         <w:rPr>
           <w:rStyle w:val="a9"/>
@@ -8892,17 +8862,6 @@
           <w:sz w:val="28"/>
           <w:szCs w:val="28"/>
         </w:rPr>
-        <w:t>spt</w:t>
-      </w:r>
-      <w:proofErr w:type="spellEnd"/>
-      <w:r>
-        <w:rPr>
-          <w:rStyle w:val="a9"/>
-          <w:strike/>
-          <w:color w:val="7030A0"/>
-          <w:sz w:val="28"/>
-          <w:szCs w:val="28"/>
-        </w:rPr>
         <w:t xml:space="preserve"> =</w:t>
       </w:r>
       <w:r>
@@ -8912,7 +8871,7 @@
           <w:sz w:val="28"/>
           <w:szCs w:val="28"/>
         </w:rPr>
-        <w:t xml:space="preserve"> “сокурсник, </w:t>
+        <w:t xml:space="preserve"> "сокурсник, </w:t>
       </w:r>
       <w:proofErr w:type="spellStart"/>
       <w:r>
@@ -8952,8 +8911,10 @@
           <w:sz w:val="28"/>
           <w:szCs w:val="28"/>
         </w:rPr>
-        <w:t>”.</w:t>
-      </w:r>
+        <w:t>".</w:t>
+      </w:r>
+      <w:bookmarkStart w:id="0" w:name="_GoBack"/>
+      <w:bookmarkEnd w:id="0"/>
     </w:p>
     <w:p>
       <w:pPr>
@@ -19075,7 +19036,7 @@
           <w:sz w:val="28"/>
           <w:szCs w:val="28"/>
         </w:rPr>
-        <w:t xml:space="preserve">Використання стрічок - рядків класу </w:t>
+        <w:t xml:space="preserve">Використання рядків типу </w:t>
       </w:r>
       <w:proofErr w:type="spellStart"/>
       <w:r>
@@ -19563,7 +19524,7 @@
           <w:sz w:val="28"/>
           <w:szCs w:val="28"/>
         </w:rPr>
-        <w:t xml:space="preserve"> st1 = “Це рядок класу </w:t>
+        <w:t xml:space="preserve"> st1 = "Це рядок класу </w:t>
       </w:r>
       <w:proofErr w:type="spellStart"/>
       <w:r>
@@ -19585,7 +19546,7 @@
           <w:sz w:val="28"/>
           <w:szCs w:val="28"/>
         </w:rPr>
-        <w:t>”; </w:t>
+        <w:t>"; </w:t>
       </w:r>
       <w:r>
         <w:rPr>
@@ -19625,7 +19586,7 @@
           <w:sz w:val="28"/>
           <w:szCs w:val="28"/>
         </w:rPr>
-        <w:t xml:space="preserve"> st2 (“Це інший рядок класу </w:t>
+        <w:t xml:space="preserve"> st2 ("Це інший рядок класу </w:t>
       </w:r>
       <w:proofErr w:type="spellStart"/>
       <w:r>
@@ -19647,7 +19608,7 @@
           <w:sz w:val="28"/>
           <w:szCs w:val="28"/>
         </w:rPr>
-        <w:t>”);.</w:t>
+        <w:t>");.</w:t>
       </w:r>
     </w:p>
     <w:p>
@@ -19706,27 +19667,7 @@
           <w:sz w:val="28"/>
           <w:szCs w:val="28"/>
         </w:rPr>
-        <w:t xml:space="preserve">Для рядків типу </w:t>
-      </w:r>
-      <w:proofErr w:type="spellStart"/>
-      <w:r>
-        <w:rPr>
-          <w:rFonts w:ascii="Times New Roman" w:eastAsia="Times New Roman" w:hAnsi="Times New Roman" w:cs="Times New Roman"/>
-          <w:b/>
-          <w:bCs/>
-          <w:sz w:val="28"/>
-          <w:szCs w:val="28"/>
-        </w:rPr>
-        <w:t>string</w:t>
-      </w:r>
-      <w:proofErr w:type="spellEnd"/>
-      <w:r>
-        <w:rPr>
-          <w:rFonts w:ascii="Times New Roman" w:eastAsia="Times New Roman" w:hAnsi="Times New Roman" w:cs="Times New Roman"/>
-          <w:sz w:val="28"/>
-          <w:szCs w:val="28"/>
-        </w:rPr>
-        <w:t xml:space="preserve"> визначено такі операції:</w:t>
+        <w:t>Для рядків стрічок (приєднання), котрі позначаються символом «+»;</w:t>
       </w:r>
     </w:p>
     <w:p>
@@ -19748,15 +19689,11 @@
           <w:sz w:val="28"/>
           <w:szCs w:val="28"/>
         </w:rPr>
-        <w:t>конкатенації (приєднання), котрі позначаються символом «+»;</w:t>
+        <w:t>відношення («==», «!=», «&gt;», «&gt;=», «&lt;», «&lt;=»).</w:t>
       </w:r>
     </w:p>
     <w:p>
       <w:pPr>
-        <w:numPr>
-          <w:ilvl w:val="0"/>
-          <w:numId w:val="9"/>
-        </w:numPr>
         <w:spacing w:after="0" w:line="240" w:lineRule="auto"/>
         <w:rPr>
           <w:rFonts w:ascii="Times New Roman" w:eastAsia="Times New Roman" w:hAnsi="Times New Roman" w:cs="Times New Roman"/>
@@ -19770,24 +19707,6 @@
           <w:sz w:val="28"/>
           <w:szCs w:val="28"/>
         </w:rPr>
-        <w:t>відношення («==», «!=», «&gt;», «&gt;=», «&lt;», «&lt;=»).</w:t>
-      </w:r>
-    </w:p>
-    <w:p>
-      <w:pPr>
-        <w:spacing w:after="0" w:line="240" w:lineRule="auto"/>
-        <w:rPr>
-          <w:rFonts w:ascii="Times New Roman" w:eastAsia="Times New Roman" w:hAnsi="Times New Roman" w:cs="Times New Roman"/>
-          <w:sz w:val="28"/>
-          <w:szCs w:val="28"/>
-        </w:rPr>
-      </w:pPr>
-      <w:r>
-        <w:rPr>
-          <w:rFonts w:ascii="Times New Roman" w:eastAsia="Times New Roman" w:hAnsi="Times New Roman" w:cs="Times New Roman"/>
-          <w:sz w:val="28"/>
-          <w:szCs w:val="28"/>
-        </w:rPr>
         <w:t>Наприклад, фрагмент</w:t>
       </w:r>
       <w:r>
@@ -19828,7 +19747,7 @@
           <w:sz w:val="28"/>
           <w:szCs w:val="28"/>
         </w:rPr>
-        <w:t xml:space="preserve"> st1 = “Приклад”; </w:t>
+        <w:t xml:space="preserve"> st1 = "Приклад"; </w:t>
       </w:r>
       <w:r>
         <w:rPr>
@@ -19868,7 +19787,7 @@
           <w:sz w:val="28"/>
           <w:szCs w:val="28"/>
         </w:rPr>
-        <w:t xml:space="preserve"> st2 = “рядка”; </w:t>
+        <w:t xml:space="preserve"> st2 = "рядка"; </w:t>
       </w:r>
       <w:r>
         <w:rPr>
@@ -20473,7 +20392,7 @@
           <w:sz w:val="28"/>
           <w:szCs w:val="28"/>
         </w:rPr>
-        <w:t>=”</w:t>
+        <w:t>="</w:t>
       </w:r>
       <w:proofErr w:type="spellStart"/>
       <w:r>
@@ -20495,7 +20414,7 @@
           <w:sz w:val="28"/>
           <w:szCs w:val="28"/>
         </w:rPr>
-        <w:t> рядок”;</w:t>
+        <w:t> рядок";</w:t>
       </w:r>
       <w:r>
         <w:rPr>
@@ -20611,7 +20530,7 @@
           <w:sz w:val="28"/>
           <w:szCs w:val="28"/>
         </w:rPr>
-        <w:t xml:space="preserve">Функції для обробки рядків класу </w:t>
+        <w:t xml:space="preserve">Функції для обробки рядків стрічок </w:t>
       </w:r>
       <w:proofErr w:type="spellStart"/>
       <w:r>
@@ -20644,7 +20563,7 @@
           <w:sz w:val="28"/>
           <w:szCs w:val="28"/>
         </w:rPr>
-        <w:t xml:space="preserve">Існує багато функцій для обробки рядків класу </w:t>
+        <w:t xml:space="preserve">Існує багато функцій для обробки рядків стрічок </w:t>
       </w:r>
       <w:proofErr w:type="spellStart"/>
       <w:r>
@@ -20863,7 +20782,51 @@
           <w:sz w:val="28"/>
           <w:szCs w:val="28"/>
         </w:rPr>
-        <w:t>//--------------------------- визначення довжини рядка</w:t>
+        <w:t xml:space="preserve">//--------------------------- </w:t>
+      </w:r>
+      <w:proofErr w:type="spellStart"/>
+      <w:r>
+        <w:rPr>
+          <w:rFonts w:ascii="Times New Roman" w:eastAsia="Times New Roman" w:hAnsi="Times New Roman" w:cs="Times New Roman"/>
+          <w:i/>
+          <w:iCs/>
+          <w:sz w:val="28"/>
+          <w:szCs w:val="28"/>
+        </w:rPr>
+        <w:t>определение</w:t>
+      </w:r>
+      <w:proofErr w:type="spellEnd"/>
+      <w:r>
+        <w:rPr>
+          <w:rFonts w:ascii="Times New Roman" w:eastAsia="Times New Roman" w:hAnsi="Times New Roman" w:cs="Times New Roman"/>
+          <w:i/>
+          <w:iCs/>
+          <w:sz w:val="28"/>
+          <w:szCs w:val="28"/>
+        </w:rPr>
+        <w:t xml:space="preserve"> </w:t>
+      </w:r>
+      <w:proofErr w:type="spellStart"/>
+      <w:r>
+        <w:rPr>
+          <w:rFonts w:ascii="Times New Roman" w:eastAsia="Times New Roman" w:hAnsi="Times New Roman" w:cs="Times New Roman"/>
+          <w:i/>
+          <w:iCs/>
+          <w:sz w:val="28"/>
+          <w:szCs w:val="28"/>
+        </w:rPr>
+        <w:t>длины</w:t>
+      </w:r>
+      <w:proofErr w:type="spellEnd"/>
+      <w:r>
+        <w:rPr>
+          <w:rFonts w:ascii="Times New Roman" w:eastAsia="Times New Roman" w:hAnsi="Times New Roman" w:cs="Times New Roman"/>
+          <w:i/>
+          <w:iCs/>
+          <w:sz w:val="28"/>
+          <w:szCs w:val="28"/>
+        </w:rPr>
+        <w:t xml:space="preserve"> строки</w:t>
       </w:r>
     </w:p>
     <w:p>
@@ -21066,7 +21029,6 @@
           <w:sz w:val="28"/>
           <w:szCs w:val="28"/>
         </w:rPr>
-        <w:lastRenderedPageBreak/>
         <w:t>using</w:t>
       </w:r>
       <w:proofErr w:type="spellEnd"/>
@@ -21161,6 +21123,7 @@
           <w:sz w:val="28"/>
           <w:szCs w:val="28"/>
         </w:rPr>
+        <w:lastRenderedPageBreak/>
         <w:t>main</w:t>
       </w:r>
       <w:proofErr w:type="spellEnd"/>
@@ -22913,7 +22876,7 @@
           <w:sz w:val="28"/>
           <w:szCs w:val="28"/>
         </w:rPr>
-        <w:t xml:space="preserve"> = “</w:t>
+        <w:t xml:space="preserve"> = "</w:t>
       </w:r>
       <w:proofErr w:type="spellStart"/>
       <w:r>
@@ -22935,7 +22898,7 @@
           <w:sz w:val="28"/>
           <w:szCs w:val="28"/>
         </w:rPr>
-        <w:t>”;                        </w:t>
+        <w:t>";                        </w:t>
       </w:r>
       <w:r>
         <w:rPr>
@@ -22965,7 +22928,7 @@
           <w:sz w:val="28"/>
           <w:szCs w:val="28"/>
         </w:rPr>
-        <w:t xml:space="preserve"> = “</w:t>
+        <w:t xml:space="preserve"> = "</w:t>
       </w:r>
       <w:proofErr w:type="spellStart"/>
       <w:r>
@@ -23009,7 +22972,7 @@
           <w:sz w:val="28"/>
           <w:szCs w:val="28"/>
         </w:rPr>
-        <w:t>”;  </w:t>
+        <w:t>";  </w:t>
       </w:r>
       <w:r>
         <w:rPr>
@@ -23069,7 +23032,7 @@
           <w:sz w:val="28"/>
           <w:szCs w:val="28"/>
         </w:rPr>
-        <w:t xml:space="preserve"> &lt;&lt; “</w:t>
+        <w:t xml:space="preserve"> &lt;&lt; "</w:t>
       </w:r>
       <w:proofErr w:type="spellStart"/>
       <w:r>
@@ -23091,7 +23054,7 @@
           <w:sz w:val="28"/>
           <w:szCs w:val="28"/>
         </w:rPr>
-        <w:t xml:space="preserve"> = “&lt;&lt; </w:t>
+        <w:t xml:space="preserve"> = "&lt;&lt; </w:t>
       </w:r>
       <w:proofErr w:type="spellStart"/>
       <w:r>
@@ -23315,7 +23278,7 @@
           <w:sz w:val="28"/>
           <w:szCs w:val="28"/>
         </w:rPr>
-        <w:t xml:space="preserve"> = “</w:t>
+        <w:t xml:space="preserve"> = "</w:t>
       </w:r>
       <w:proofErr w:type="spellStart"/>
       <w:r>
@@ -23337,7 +23300,7 @@
           <w:sz w:val="28"/>
           <w:szCs w:val="28"/>
         </w:rPr>
-        <w:t xml:space="preserve"> “;</w:t>
+        <w:t xml:space="preserve"> ";</w:t>
       </w:r>
       <w:r>
         <w:rPr>
@@ -23367,7 +23330,7 @@
           <w:sz w:val="28"/>
           <w:szCs w:val="28"/>
         </w:rPr>
-        <w:t> = “</w:t>
+        <w:t> = "</w:t>
       </w:r>
       <w:proofErr w:type="spellStart"/>
       <w:r>
@@ -23411,7 +23374,7 @@
           <w:sz w:val="28"/>
           <w:szCs w:val="28"/>
         </w:rPr>
-        <w:t>”;</w:t>
+        <w:t>";</w:t>
       </w:r>
       <w:r>
         <w:rPr>
@@ -23471,7 +23434,7 @@
           <w:sz w:val="28"/>
           <w:szCs w:val="28"/>
         </w:rPr>
-        <w:t xml:space="preserve"> &lt;&lt; ” </w:t>
+        <w:t xml:space="preserve"> &lt;&lt; " </w:t>
       </w:r>
       <w:proofErr w:type="spellStart"/>
       <w:r>
@@ -23493,7 +23456,7 @@
           <w:sz w:val="28"/>
           <w:szCs w:val="28"/>
         </w:rPr>
-        <w:t xml:space="preserve"> = ” &lt;&lt; </w:t>
+        <w:t xml:space="preserve"> = " &lt;&lt; </w:t>
       </w:r>
       <w:proofErr w:type="spellStart"/>
       <w:r>
@@ -23887,7 +23850,7 @@
           <w:sz w:val="28"/>
           <w:szCs w:val="28"/>
         </w:rPr>
-        <w:t xml:space="preserve"> = “</w:t>
+        <w:t xml:space="preserve"> = "</w:t>
       </w:r>
       <w:proofErr w:type="spellStart"/>
       <w:r>
@@ -23953,7 +23916,7 @@
           <w:sz w:val="28"/>
           <w:szCs w:val="28"/>
         </w:rPr>
-        <w:t>”; </w:t>
+        <w:t>"; </w:t>
       </w:r>
       <w:r>
         <w:rPr>
@@ -24013,7 +23976,7 @@
           <w:sz w:val="28"/>
           <w:szCs w:val="28"/>
         </w:rPr>
-        <w:t xml:space="preserve"> &lt;&lt; “</w:t>
+        <w:t xml:space="preserve"> &lt;&lt; "</w:t>
       </w:r>
       <w:proofErr w:type="spellStart"/>
       <w:r>
@@ -24035,7 +23998,7 @@
           <w:sz w:val="28"/>
           <w:szCs w:val="28"/>
         </w:rPr>
-        <w:t xml:space="preserve"> = “&lt;&lt; </w:t>
+        <w:t xml:space="preserve"> = "&lt;&lt; </w:t>
       </w:r>
       <w:proofErr w:type="spellStart"/>
       <w:r>
@@ -24232,7 +24195,6 @@
           <w:sz w:val="28"/>
           <w:szCs w:val="28"/>
         </w:rPr>
-        <w:lastRenderedPageBreak/>
         <w:t>str.replace</w:t>
       </w:r>
       <w:proofErr w:type="spellEnd"/>
@@ -24341,6 +24303,7 @@
           <w:sz w:val="28"/>
           <w:szCs w:val="28"/>
         </w:rPr>
+        <w:lastRenderedPageBreak/>
         <w:t>str.replace</w:t>
       </w:r>
       <w:proofErr w:type="spellEnd"/>
@@ -24556,7 +24519,7 @@
           <w:sz w:val="28"/>
           <w:szCs w:val="28"/>
         </w:rPr>
-        <w:t xml:space="preserve"> частиною в</w:t>
+        <w:t xml:space="preserve"> частиною в </w:t>
       </w:r>
       <w:r>
         <w:rPr>
@@ -24745,7 +24708,7 @@
           <w:sz w:val="28"/>
           <w:szCs w:val="28"/>
         </w:rPr>
-        <w:t xml:space="preserve"> = “</w:t>
+        <w:t xml:space="preserve"> = "</w:t>
       </w:r>
       <w:proofErr w:type="spellStart"/>
       <w:r>
@@ -24767,7 +24730,7 @@
           <w:sz w:val="28"/>
           <w:szCs w:val="28"/>
         </w:rPr>
-        <w:t>”;                 </w:t>
+        <w:t>";                 </w:t>
       </w:r>
       <w:r>
         <w:rPr>
@@ -24797,7 +24760,7 @@
           <w:sz w:val="28"/>
           <w:szCs w:val="28"/>
         </w:rPr>
-        <w:t xml:space="preserve"> =”</w:t>
+        <w:t xml:space="preserve"> ="</w:t>
       </w:r>
       <w:proofErr w:type="spellStart"/>
       <w:r>
@@ -24863,7 +24826,7 @@
           <w:sz w:val="28"/>
           <w:szCs w:val="28"/>
         </w:rPr>
-        <w:t xml:space="preserve">”;                 </w:t>
+        <w:t xml:space="preserve">";                 </w:t>
       </w:r>
       <w:r>
         <w:rPr>
@@ -24923,7 +24886,7 @@
           <w:sz w:val="28"/>
           <w:szCs w:val="28"/>
         </w:rPr>
-        <w:t xml:space="preserve"> &lt;&lt;“</w:t>
+        <w:t xml:space="preserve"> &lt;&lt;"</w:t>
       </w:r>
       <w:proofErr w:type="spellStart"/>
       <w:r>
@@ -24945,7 +24908,7 @@
           <w:sz w:val="28"/>
           <w:szCs w:val="28"/>
         </w:rPr>
-        <w:t xml:space="preserve"> = “&lt;&lt; </w:t>
+        <w:t xml:space="preserve"> = "&lt;&lt; </w:t>
       </w:r>
       <w:proofErr w:type="spellStart"/>
       <w:r>
@@ -25187,7 +25150,7 @@
           <w:sz w:val="28"/>
           <w:szCs w:val="28"/>
         </w:rPr>
-        <w:t xml:space="preserve"> = ” </w:t>
+        <w:t xml:space="preserve"> = " </w:t>
       </w:r>
       <w:proofErr w:type="spellStart"/>
       <w:r>
@@ -25209,7 +25172,7 @@
           <w:sz w:val="28"/>
           <w:szCs w:val="28"/>
         </w:rPr>
-        <w:t>”;</w:t>
+        <w:t>";</w:t>
       </w:r>
       <w:r>
         <w:rPr>
@@ -25239,7 +25202,7 @@
           <w:sz w:val="28"/>
           <w:szCs w:val="28"/>
         </w:rPr>
-        <w:t>=”</w:t>
+        <w:t>="</w:t>
       </w:r>
       <w:proofErr w:type="spellStart"/>
       <w:r>
@@ -25305,7 +25268,7 @@
           <w:sz w:val="28"/>
           <w:szCs w:val="28"/>
         </w:rPr>
-        <w:t>”; </w:t>
+        <w:t>"; </w:t>
       </w:r>
       <w:r>
         <w:rPr>
@@ -25365,7 +25328,7 @@
           <w:sz w:val="28"/>
           <w:szCs w:val="28"/>
         </w:rPr>
-        <w:t xml:space="preserve"> &lt;&lt;” </w:t>
+        <w:t xml:space="preserve"> &lt;&lt;" </w:t>
       </w:r>
       <w:proofErr w:type="spellStart"/>
       <w:r>
@@ -25387,7 +25350,7 @@
           <w:sz w:val="28"/>
           <w:szCs w:val="28"/>
         </w:rPr>
-        <w:t xml:space="preserve"> = “&lt;&lt; </w:t>
+        <w:t xml:space="preserve"> = "&lt;&lt; </w:t>
       </w:r>
       <w:proofErr w:type="spellStart"/>
       <w:r>
@@ -25755,7 +25718,7 @@
           <w:sz w:val="28"/>
           <w:szCs w:val="28"/>
         </w:rPr>
-        <w:t>=”</w:t>
+        <w:t>="</w:t>
       </w:r>
       <w:proofErr w:type="spellStart"/>
       <w:r>
@@ -25777,7 +25740,7 @@
           <w:sz w:val="28"/>
           <w:szCs w:val="28"/>
         </w:rPr>
-        <w:t> погода”; </w:t>
+        <w:t> погода"; </w:t>
       </w:r>
       <w:r>
         <w:rPr>
@@ -25807,7 +25770,7 @@
           <w:sz w:val="28"/>
           <w:szCs w:val="28"/>
         </w:rPr>
-        <w:t xml:space="preserve"> = “</w:t>
+        <w:t xml:space="preserve"> = "</w:t>
       </w:r>
       <w:proofErr w:type="spellStart"/>
       <w:r>
@@ -25829,7 +25792,7 @@
           <w:sz w:val="28"/>
           <w:szCs w:val="28"/>
         </w:rPr>
-        <w:t xml:space="preserve"> погода”;</w:t>
+        <w:t xml:space="preserve"> погода";</w:t>
       </w:r>
       <w:r>
         <w:rPr>
@@ -25911,7 +25874,7 @@
           <w:sz w:val="28"/>
           <w:szCs w:val="28"/>
         </w:rPr>
-        <w:t xml:space="preserve"> &lt;&lt;” </w:t>
+        <w:t xml:space="preserve"> &lt;&lt;" </w:t>
       </w:r>
       <w:proofErr w:type="spellStart"/>
       <w:r>
@@ -25933,7 +25896,7 @@
           <w:sz w:val="28"/>
           <w:szCs w:val="28"/>
         </w:rPr>
-        <w:t xml:space="preserve"> = “&lt;&lt;</w:t>
+        <w:t xml:space="preserve"> = "&lt;&lt;</w:t>
       </w:r>
       <w:proofErr w:type="spellStart"/>
       <w:r>
@@ -25955,7 +25918,7 @@
           <w:sz w:val="28"/>
           <w:szCs w:val="28"/>
         </w:rPr>
-        <w:t xml:space="preserve">&lt;&lt;” </w:t>
+        <w:t xml:space="preserve">&lt;&lt;" </w:t>
       </w:r>
       <w:proofErr w:type="spellStart"/>
       <w:r>
@@ -25977,7 +25940,7 @@
           <w:sz w:val="28"/>
           <w:szCs w:val="28"/>
         </w:rPr>
-        <w:t xml:space="preserve"> = “&lt;&lt;</w:t>
+        <w:t xml:space="preserve"> = "&lt;&lt;</w:t>
       </w:r>
       <w:proofErr w:type="spellStart"/>
       <w:r>
@@ -26415,7 +26378,7 @@
           <w:sz w:val="28"/>
           <w:szCs w:val="28"/>
         </w:rPr>
-        <w:t>=”</w:t>
+        <w:t>="</w:t>
       </w:r>
       <w:proofErr w:type="spellStart"/>
       <w:r>
@@ -26459,7 +26422,7 @@
           <w:sz w:val="28"/>
           <w:szCs w:val="28"/>
         </w:rPr>
-        <w:t xml:space="preserve"> “;</w:t>
+        <w:t xml:space="preserve"> ";</w:t>
       </w:r>
       <w:r>
         <w:rPr>
@@ -26567,7 +26530,7 @@
           <w:sz w:val="28"/>
           <w:szCs w:val="28"/>
         </w:rPr>
-        <w:t xml:space="preserve"> &lt;&lt; ” </w:t>
+        <w:t xml:space="preserve"> &lt;&lt; " </w:t>
       </w:r>
       <w:proofErr w:type="spellStart"/>
       <w:r>
@@ -26589,7 +26552,7 @@
           <w:sz w:val="28"/>
           <w:szCs w:val="28"/>
         </w:rPr>
-        <w:t xml:space="preserve"> = ” &lt;&lt; </w:t>
+        <w:t xml:space="preserve"> = " &lt;&lt; </w:t>
       </w:r>
       <w:proofErr w:type="spellStart"/>
       <w:r>
@@ -27123,7 +27086,6 @@
           <w:sz w:val="28"/>
           <w:szCs w:val="28"/>
         </w:rPr>
-        <w:lastRenderedPageBreak/>
         <w:t>Наприклад:</w:t>
       </w:r>
       <w:r>
@@ -27184,6 +27146,7 @@
           <w:sz w:val="28"/>
           <w:szCs w:val="28"/>
         </w:rPr>
+        <w:lastRenderedPageBreak/>
         <w:t>string</w:t>
       </w:r>
       <w:proofErr w:type="spellEnd"/>
@@ -27239,7 +27202,7 @@
           <w:sz w:val="28"/>
           <w:szCs w:val="28"/>
         </w:rPr>
-        <w:t>=”</w:t>
+        <w:t>="</w:t>
       </w:r>
       <w:proofErr w:type="spellStart"/>
       <w:r>
@@ -27261,7 +27224,7 @@
           <w:sz w:val="28"/>
           <w:szCs w:val="28"/>
         </w:rPr>
-        <w:t>”;   </w:t>
+        <w:t>";   </w:t>
       </w:r>
       <w:r>
         <w:rPr>
@@ -27303,7 +27266,7 @@
           <w:sz w:val="28"/>
           <w:szCs w:val="28"/>
         </w:rPr>
-        <w:t>=”</w:t>
+        <w:t>="</w:t>
       </w:r>
       <w:proofErr w:type="spellStart"/>
       <w:r>
@@ -27347,7 +27310,7 @@
           <w:sz w:val="28"/>
           <w:szCs w:val="28"/>
         </w:rPr>
-        <w:t xml:space="preserve"> пора!”; </w:t>
+        <w:t xml:space="preserve"> пора!"; </w:t>
       </w:r>
       <w:r>
         <w:rPr>
@@ -27429,7 +27392,7 @@
           <w:sz w:val="28"/>
           <w:szCs w:val="28"/>
         </w:rPr>
-        <w:t xml:space="preserve"> &lt;&lt;” p=”&lt;&lt;p&lt;&lt;</w:t>
+        <w:t xml:space="preserve"> &lt;&lt;" p="&lt;&lt;p&lt;&lt;</w:t>
       </w:r>
       <w:proofErr w:type="spellStart"/>
       <w:r>
@@ -27561,7 +27524,7 @@
           <w:sz w:val="28"/>
           <w:szCs w:val="28"/>
         </w:rPr>
-        <w:t>=”</w:t>
+        <w:t>="</w:t>
       </w:r>
       <w:proofErr w:type="spellStart"/>
       <w:r>
@@ -27583,7 +27546,7 @@
           <w:sz w:val="28"/>
           <w:szCs w:val="28"/>
         </w:rPr>
-        <w:t>”;</w:t>
+        <w:t>";</w:t>
       </w:r>
       <w:r>
         <w:rPr>
@@ -27613,7 +27576,7 @@
           <w:sz w:val="28"/>
           <w:szCs w:val="28"/>
         </w:rPr>
-        <w:t>=”</w:t>
+        <w:t>="</w:t>
       </w:r>
       <w:proofErr w:type="spellStart"/>
       <w:r>
@@ -27657,7 +27620,7 @@
           <w:sz w:val="28"/>
           <w:szCs w:val="28"/>
         </w:rPr>
-        <w:t> пора!”;</w:t>
+        <w:t> пора!";</w:t>
       </w:r>
       <w:r>
         <w:rPr>
@@ -27765,7 +27728,7 @@
           <w:sz w:val="28"/>
           <w:szCs w:val="28"/>
         </w:rPr>
-        <w:t xml:space="preserve"> &lt;&lt;” p=”&lt;&lt;p&lt;&lt;</w:t>
+        <w:t xml:space="preserve"> &lt;&lt;" p="&lt;&lt;p&lt;&lt;</w:t>
       </w:r>
       <w:proofErr w:type="spellStart"/>
       <w:r>
@@ -28131,8 +28094,19 @@
           <w:szCs w:val="28"/>
           <w:lang w:val="ru-RU"/>
         </w:rPr>
-        <w:t xml:space="preserve"> типу</w:t>
-      </w:r>
+        <w:t xml:space="preserve"> </w:t>
+      </w:r>
+      <w:proofErr w:type="spellStart"/>
+      <w:r>
+        <w:rPr>
+          <w:rFonts w:ascii="Times New Roman" w:eastAsia="Times New Roman" w:hAnsi="Times New Roman" w:cs="Times New Roman"/>
+          <w:sz w:val="28"/>
+          <w:szCs w:val="28"/>
+          <w:lang w:val="ru-RU"/>
+        </w:rPr>
+        <w:t>стрічок</w:t>
+      </w:r>
+      <w:proofErr w:type="spellEnd"/>
       <w:r>
         <w:rPr>
           <w:rFonts w:ascii="Times New Roman" w:eastAsia="Times New Roman" w:hAnsi="Times New Roman" w:cs="Times New Roman"/>
@@ -28167,49 +28141,62 @@
     </w:p>
     <w:p>
       <w:pPr>
-        <w:jc w:val="center"/>
-        <w:rPr>
-          <w:rFonts w:ascii="Times New Roman" w:hAnsi="Times New Roman" w:cs="Times New Roman"/>
-          <w:b/>
-          <w:sz w:val="28"/>
-          <w:szCs w:val="28"/>
-        </w:rPr>
-      </w:pPr>
-      <w:r>
-        <w:rPr>
-          <w:rFonts w:ascii="Times New Roman" w:hAnsi="Times New Roman" w:cs="Times New Roman"/>
-          <w:b/>
-          <w:color w:val="FF0000"/>
-          <w:sz w:val="28"/>
-          <w:szCs w:val="28"/>
-        </w:rPr>
-        <w:t xml:space="preserve">Приклади використання рядків типу </w:t>
-      </w:r>
-      <w:proofErr w:type="spellStart"/>
-      <w:r>
-        <w:rPr>
-          <w:rFonts w:ascii="Times New Roman" w:hAnsi="Times New Roman" w:cs="Times New Roman"/>
-          <w:b/>
-          <w:color w:val="FF0000"/>
-          <w:sz w:val="28"/>
-          <w:szCs w:val="28"/>
-        </w:rPr>
-        <w:t>string</w:t>
-      </w:r>
-      <w:proofErr w:type="spellEnd"/>
-      <w:r>
-        <w:rPr>
-          <w:rFonts w:ascii="Times New Roman" w:hAnsi="Times New Roman" w:cs="Times New Roman"/>
-          <w:b/>
-          <w:color w:val="FF0000"/>
-          <w:sz w:val="28"/>
-          <w:szCs w:val="28"/>
-        </w:rPr>
-        <w:t>.</w:t>
-      </w:r>
+        <w:spacing w:after="0" w:line="240" w:lineRule="auto"/>
+        <w:rPr>
+          <w:rFonts w:ascii="Times New Roman" w:eastAsia="Times New Roman" w:hAnsi="Times New Roman" w:cs="Times New Roman"/>
+          <w:b/>
+          <w:bCs/>
+          <w:sz w:val="28"/>
+          <w:szCs w:val="28"/>
+          <w:lang w:val="ru-RU"/>
+        </w:rPr>
+      </w:pPr>
     </w:p>
     <w:p>
       <w:pPr>
+        <w:jc w:val="center"/>
+        <w:rPr>
+          <w:rFonts w:ascii="Times New Roman" w:hAnsi="Times New Roman" w:cs="Times New Roman"/>
+          <w:b/>
+          <w:sz w:val="28"/>
+          <w:szCs w:val="28"/>
+        </w:rPr>
+      </w:pPr>
+      <w:r>
+        <w:rPr>
+          <w:rFonts w:ascii="Times New Roman" w:hAnsi="Times New Roman" w:cs="Times New Roman"/>
+          <w:b/>
+          <w:color w:val="FF0000"/>
+          <w:sz w:val="28"/>
+          <w:szCs w:val="28"/>
+        </w:rPr>
+        <w:t xml:space="preserve">Приклади використання рядків типу </w:t>
+      </w:r>
+      <w:proofErr w:type="spellStart"/>
+      <w:r>
+        <w:rPr>
+          <w:rFonts w:ascii="Times New Roman" w:hAnsi="Times New Roman" w:cs="Times New Roman"/>
+          <w:b/>
+          <w:color w:val="FF0000"/>
+          <w:sz w:val="28"/>
+          <w:szCs w:val="28"/>
+        </w:rPr>
+        <w:t>string</w:t>
+      </w:r>
+      <w:proofErr w:type="spellEnd"/>
+      <w:r>
+        <w:rPr>
+          <w:rFonts w:ascii="Times New Roman" w:hAnsi="Times New Roman" w:cs="Times New Roman"/>
+          <w:b/>
+          <w:color w:val="FF0000"/>
+          <w:sz w:val="28"/>
+          <w:szCs w:val="28"/>
+        </w:rPr>
+        <w:t>.</w:t>
+      </w:r>
+    </w:p>
+    <w:p>
+      <w:pPr>
         <w:spacing w:after="0" w:line="240" w:lineRule="auto"/>
         <w:rPr>
           <w:rFonts w:ascii="Times New Roman" w:eastAsia="Times New Roman" w:hAnsi="Times New Roman" w:cs="Times New Roman"/>
@@ -28230,7 +28217,7 @@
           <w:highlight w:val="yellow"/>
           <w:lang w:val="ru-RU"/>
         </w:rPr>
-        <w:t>Приклад</w:t>
+        <w:t>Приклад 4</w:t>
       </w:r>
       <w:r>
         <w:rPr>
@@ -28377,27 +28364,11 @@
     </w:p>
     <w:p>
       <w:pPr>
-        <w:tabs>
-          <w:tab w:val="left" w:pos="916"/>
-          <w:tab w:val="left" w:pos="1832"/>
-          <w:tab w:val="left" w:pos="2748"/>
-          <w:tab w:val="left" w:pos="3664"/>
-          <w:tab w:val="left" w:pos="4580"/>
-          <w:tab w:val="left" w:pos="5496"/>
-          <w:tab w:val="left" w:pos="6412"/>
-          <w:tab w:val="left" w:pos="7328"/>
-          <w:tab w:val="left" w:pos="8244"/>
-          <w:tab w:val="left" w:pos="9160"/>
-          <w:tab w:val="left" w:pos="10076"/>
-          <w:tab w:val="left" w:pos="10992"/>
-          <w:tab w:val="left" w:pos="11908"/>
-          <w:tab w:val="left" w:pos="12824"/>
-          <w:tab w:val="left" w:pos="13740"/>
-          <w:tab w:val="left" w:pos="14656"/>
-        </w:tabs>
         <w:spacing w:after="0" w:line="240" w:lineRule="auto"/>
         <w:rPr>
           <w:rFonts w:ascii="Times New Roman" w:eastAsia="Times New Roman" w:hAnsi="Times New Roman" w:cs="Times New Roman"/>
+          <w:b/>
+          <w:bCs/>
           <w:sz w:val="28"/>
           <w:szCs w:val="28"/>
         </w:rPr>
@@ -28443,7 +28414,7 @@
           <w:sz w:val="28"/>
           <w:szCs w:val="28"/>
         </w:rPr>
-        <w:t>iostream.h</w:t>
+        <w:t>iostream</w:t>
       </w:r>
       <w:proofErr w:type="spellEnd"/>
       <w:r>
@@ -28459,24 +28430,6 @@
     </w:p>
     <w:p>
       <w:pPr>
-        <w:tabs>
-          <w:tab w:val="left" w:pos="916"/>
-          <w:tab w:val="left" w:pos="1832"/>
-          <w:tab w:val="left" w:pos="2748"/>
-          <w:tab w:val="left" w:pos="3664"/>
-          <w:tab w:val="left" w:pos="4580"/>
-          <w:tab w:val="left" w:pos="5496"/>
-          <w:tab w:val="left" w:pos="6412"/>
-          <w:tab w:val="left" w:pos="7328"/>
-          <w:tab w:val="left" w:pos="8244"/>
-          <w:tab w:val="left" w:pos="9160"/>
-          <w:tab w:val="left" w:pos="10076"/>
-          <w:tab w:val="left" w:pos="10992"/>
-          <w:tab w:val="left" w:pos="11908"/>
-          <w:tab w:val="left" w:pos="12824"/>
-          <w:tab w:val="left" w:pos="13740"/>
-          <w:tab w:val="left" w:pos="14656"/>
-        </w:tabs>
         <w:spacing w:after="0" w:line="240" w:lineRule="auto"/>
         <w:rPr>
           <w:rFonts w:ascii="Times New Roman" w:eastAsia="Times New Roman" w:hAnsi="Times New Roman" w:cs="Times New Roman"/>
@@ -28543,27 +28496,11 @@
     </w:p>
     <w:p>
       <w:pPr>
-        <w:tabs>
-          <w:tab w:val="left" w:pos="916"/>
-          <w:tab w:val="left" w:pos="1832"/>
-          <w:tab w:val="left" w:pos="2748"/>
-          <w:tab w:val="left" w:pos="3664"/>
-          <w:tab w:val="left" w:pos="4580"/>
-          <w:tab w:val="left" w:pos="5496"/>
-          <w:tab w:val="left" w:pos="6412"/>
-          <w:tab w:val="left" w:pos="7328"/>
-          <w:tab w:val="left" w:pos="8244"/>
-          <w:tab w:val="left" w:pos="9160"/>
-          <w:tab w:val="left" w:pos="10076"/>
-          <w:tab w:val="left" w:pos="10992"/>
-          <w:tab w:val="left" w:pos="11908"/>
-          <w:tab w:val="left" w:pos="12824"/>
-          <w:tab w:val="left" w:pos="13740"/>
-          <w:tab w:val="left" w:pos="14656"/>
-        </w:tabs>
         <w:spacing w:after="0" w:line="240" w:lineRule="auto"/>
         <w:rPr>
           <w:rFonts w:ascii="Times New Roman" w:eastAsia="Times New Roman" w:hAnsi="Times New Roman" w:cs="Times New Roman"/>
+          <w:b/>
+          <w:bCs/>
           <w:sz w:val="28"/>
           <w:szCs w:val="28"/>
         </w:rPr>
@@ -28625,27 +28562,11 @@
     </w:p>
     <w:p>
       <w:pPr>
-        <w:tabs>
-          <w:tab w:val="left" w:pos="916"/>
-          <w:tab w:val="left" w:pos="1832"/>
-          <w:tab w:val="left" w:pos="2748"/>
-          <w:tab w:val="left" w:pos="3664"/>
-          <w:tab w:val="left" w:pos="4580"/>
-          <w:tab w:val="left" w:pos="5496"/>
-          <w:tab w:val="left" w:pos="6412"/>
-          <w:tab w:val="left" w:pos="7328"/>
-          <w:tab w:val="left" w:pos="8244"/>
-          <w:tab w:val="left" w:pos="9160"/>
-          <w:tab w:val="left" w:pos="10076"/>
-          <w:tab w:val="left" w:pos="10992"/>
-          <w:tab w:val="left" w:pos="11908"/>
-          <w:tab w:val="left" w:pos="12824"/>
-          <w:tab w:val="left" w:pos="13740"/>
-          <w:tab w:val="left" w:pos="14656"/>
-        </w:tabs>
         <w:spacing w:after="0" w:line="240" w:lineRule="auto"/>
         <w:rPr>
           <w:rFonts w:ascii="Times New Roman" w:eastAsia="Times New Roman" w:hAnsi="Times New Roman" w:cs="Times New Roman"/>
+          <w:b/>
+          <w:bCs/>
           <w:sz w:val="28"/>
           <w:szCs w:val="28"/>
         </w:rPr>
@@ -28719,31 +28640,37 @@
     </w:p>
     <w:p>
       <w:pPr>
-        <w:tabs>
-          <w:tab w:val="left" w:pos="916"/>
-          <w:tab w:val="left" w:pos="1832"/>
-          <w:tab w:val="left" w:pos="2748"/>
-          <w:tab w:val="left" w:pos="3664"/>
-          <w:tab w:val="left" w:pos="4580"/>
-          <w:tab w:val="left" w:pos="5496"/>
-          <w:tab w:val="left" w:pos="6412"/>
-          <w:tab w:val="left" w:pos="7328"/>
-          <w:tab w:val="left" w:pos="8244"/>
-          <w:tab w:val="left" w:pos="9160"/>
-          <w:tab w:val="left" w:pos="10076"/>
-          <w:tab w:val="left" w:pos="10992"/>
-          <w:tab w:val="left" w:pos="11908"/>
-          <w:tab w:val="left" w:pos="12824"/>
-          <w:tab w:val="left" w:pos="13740"/>
-          <w:tab w:val="left" w:pos="14656"/>
-        </w:tabs>
         <w:spacing w:after="0" w:line="240" w:lineRule="auto"/>
         <w:rPr>
           <w:rFonts w:ascii="Times New Roman" w:eastAsia="Times New Roman" w:hAnsi="Times New Roman" w:cs="Times New Roman"/>
-          <w:sz w:val="28"/>
-          <w:szCs w:val="28"/>
-        </w:rPr>
-      </w:pPr>
+          <w:b/>
+          <w:bCs/>
+          <w:sz w:val="28"/>
+          <w:szCs w:val="28"/>
+        </w:rPr>
+      </w:pPr>
+      <w:proofErr w:type="spellStart"/>
+      <w:r>
+        <w:rPr>
+          <w:rFonts w:ascii="Times New Roman" w:eastAsia="Times New Roman" w:hAnsi="Times New Roman" w:cs="Times New Roman"/>
+          <w:b/>
+          <w:bCs/>
+          <w:sz w:val="28"/>
+          <w:szCs w:val="28"/>
+        </w:rPr>
+        <w:t>int</w:t>
+      </w:r>
+      <w:proofErr w:type="spellEnd"/>
+      <w:r>
+        <w:rPr>
+          <w:rFonts w:ascii="Times New Roman" w:eastAsia="Times New Roman" w:hAnsi="Times New Roman" w:cs="Times New Roman"/>
+          <w:b/>
+          <w:bCs/>
+          <w:sz w:val="28"/>
+          <w:szCs w:val="28"/>
+        </w:rPr>
+        <w:t xml:space="preserve"> </w:t>
+      </w:r>
       <w:proofErr w:type="spellStart"/>
       <w:r>
         <w:rPr>
@@ -28764,32 +28691,16 @@
           <w:sz w:val="28"/>
           <w:szCs w:val="28"/>
         </w:rPr>
-        <w:t>() </w:t>
+        <w:t xml:space="preserve">() </w:t>
       </w:r>
     </w:p>
     <w:p>
       <w:pPr>
-        <w:tabs>
-          <w:tab w:val="left" w:pos="916"/>
-          <w:tab w:val="left" w:pos="1832"/>
-          <w:tab w:val="left" w:pos="2748"/>
-          <w:tab w:val="left" w:pos="3664"/>
-          <w:tab w:val="left" w:pos="4580"/>
-          <w:tab w:val="left" w:pos="5496"/>
-          <w:tab w:val="left" w:pos="6412"/>
-          <w:tab w:val="left" w:pos="7328"/>
-          <w:tab w:val="left" w:pos="8244"/>
-          <w:tab w:val="left" w:pos="9160"/>
-          <w:tab w:val="left" w:pos="10076"/>
-          <w:tab w:val="left" w:pos="10992"/>
-          <w:tab w:val="left" w:pos="11908"/>
-          <w:tab w:val="left" w:pos="12824"/>
-          <w:tab w:val="left" w:pos="13740"/>
-          <w:tab w:val="left" w:pos="14656"/>
-        </w:tabs>
         <w:spacing w:after="0" w:line="240" w:lineRule="auto"/>
         <w:rPr>
           <w:rFonts w:ascii="Times New Roman" w:eastAsia="Times New Roman" w:hAnsi="Times New Roman" w:cs="Times New Roman"/>
+          <w:b/>
+          <w:bCs/>
           <w:sz w:val="28"/>
           <w:szCs w:val="28"/>
         </w:rPr>
@@ -28814,6 +28725,28 @@
           <w:szCs w:val="28"/>
         </w:rPr>
         <w:t>const</w:t>
+      </w:r>
+      <w:proofErr w:type="spellEnd"/>
+      <w:r>
+        <w:rPr>
+          <w:rFonts w:ascii="Times New Roman" w:eastAsia="Times New Roman" w:hAnsi="Times New Roman" w:cs="Times New Roman"/>
+          <w:b/>
+          <w:bCs/>
+          <w:sz w:val="28"/>
+          <w:szCs w:val="28"/>
+        </w:rPr>
+        <w:t xml:space="preserve"> </w:t>
+      </w:r>
+      <w:proofErr w:type="spellStart"/>
+      <w:r>
+        <w:rPr>
+          <w:rFonts w:ascii="Times New Roman" w:eastAsia="Times New Roman" w:hAnsi="Times New Roman" w:cs="Times New Roman"/>
+          <w:b/>
+          <w:bCs/>
+          <w:sz w:val="28"/>
+          <w:szCs w:val="28"/>
+        </w:rPr>
+        <w:t>int</w:t>
       </w:r>
       <w:proofErr w:type="spellEnd"/>
       <w:r>
@@ -28829,40 +28762,24 @@
     </w:p>
     <w:p>
       <w:pPr>
-        <w:tabs>
-          <w:tab w:val="left" w:pos="916"/>
-          <w:tab w:val="left" w:pos="1832"/>
-          <w:tab w:val="left" w:pos="2748"/>
-          <w:tab w:val="left" w:pos="3664"/>
-          <w:tab w:val="left" w:pos="4580"/>
-          <w:tab w:val="left" w:pos="5496"/>
-          <w:tab w:val="left" w:pos="6412"/>
-          <w:tab w:val="left" w:pos="7328"/>
-          <w:tab w:val="left" w:pos="8244"/>
-          <w:tab w:val="left" w:pos="9160"/>
-          <w:tab w:val="left" w:pos="10076"/>
-          <w:tab w:val="left" w:pos="10992"/>
-          <w:tab w:val="left" w:pos="11908"/>
-          <w:tab w:val="left" w:pos="12824"/>
-          <w:tab w:val="left" w:pos="13740"/>
-          <w:tab w:val="left" w:pos="14656"/>
-        </w:tabs>
         <w:spacing w:after="0" w:line="240" w:lineRule="auto"/>
         <w:rPr>
           <w:rFonts w:ascii="Times New Roman" w:eastAsia="Times New Roman" w:hAnsi="Times New Roman" w:cs="Times New Roman"/>
-          <w:sz w:val="28"/>
-          <w:szCs w:val="28"/>
-        </w:rPr>
-      </w:pPr>
-      <w:r>
-        <w:rPr>
-          <w:rFonts w:ascii="Times New Roman" w:eastAsia="Times New Roman" w:hAnsi="Times New Roman" w:cs="Times New Roman"/>
-          <w:b/>
-          <w:bCs/>
-          <w:sz w:val="28"/>
-          <w:szCs w:val="28"/>
-        </w:rPr>
-        <w:t xml:space="preserve">  </w:t>
+          <w:b/>
+          <w:bCs/>
+          <w:sz w:val="28"/>
+          <w:szCs w:val="28"/>
+        </w:rPr>
+      </w:pPr>
+      <w:r>
+        <w:rPr>
+          <w:rFonts w:ascii="Times New Roman" w:eastAsia="Times New Roman" w:hAnsi="Times New Roman" w:cs="Times New Roman"/>
+          <w:b/>
+          <w:bCs/>
+          <w:sz w:val="28"/>
+          <w:szCs w:val="28"/>
+        </w:rPr>
+        <w:t xml:space="preserve">  </w:t>
       </w:r>
       <w:proofErr w:type="spellStart"/>
       <w:r>
@@ -28911,41 +28828,24 @@
     </w:p>
     <w:p>
       <w:pPr>
-        <w:tabs>
-          <w:tab w:val="left" w:pos="916"/>
-          <w:tab w:val="left" w:pos="1832"/>
-          <w:tab w:val="left" w:pos="2748"/>
-          <w:tab w:val="left" w:pos="3664"/>
-          <w:tab w:val="left" w:pos="4580"/>
-          <w:tab w:val="left" w:pos="5496"/>
-          <w:tab w:val="left" w:pos="6412"/>
-          <w:tab w:val="left" w:pos="7328"/>
-          <w:tab w:val="left" w:pos="8244"/>
-          <w:tab w:val="left" w:pos="9160"/>
-          <w:tab w:val="left" w:pos="10076"/>
-          <w:tab w:val="left" w:pos="10992"/>
-          <w:tab w:val="left" w:pos="11908"/>
-          <w:tab w:val="left" w:pos="12824"/>
-          <w:tab w:val="left" w:pos="13740"/>
-          <w:tab w:val="left" w:pos="14656"/>
-        </w:tabs>
         <w:spacing w:after="0" w:line="240" w:lineRule="auto"/>
         <w:rPr>
           <w:rFonts w:ascii="Times New Roman" w:eastAsia="Times New Roman" w:hAnsi="Times New Roman" w:cs="Times New Roman"/>
-          <w:sz w:val="28"/>
-          <w:szCs w:val="28"/>
-          <w:lang w:val="en-US"/>
-        </w:rPr>
-      </w:pPr>
-      <w:r>
-        <w:rPr>
-          <w:rFonts w:ascii="Times New Roman" w:eastAsia="Times New Roman" w:hAnsi="Times New Roman" w:cs="Times New Roman"/>
-          <w:b/>
-          <w:bCs/>
-          <w:sz w:val="28"/>
-          <w:szCs w:val="28"/>
-        </w:rPr>
-        <w:t xml:space="preserve">  </w:t>
+          <w:b/>
+          <w:bCs/>
+          <w:sz w:val="28"/>
+          <w:szCs w:val="28"/>
+        </w:rPr>
+      </w:pPr>
+      <w:r>
+        <w:rPr>
+          <w:rFonts w:ascii="Times New Roman" w:eastAsia="Times New Roman" w:hAnsi="Times New Roman" w:cs="Times New Roman"/>
+          <w:b/>
+          <w:bCs/>
+          <w:sz w:val="28"/>
+          <w:szCs w:val="28"/>
+        </w:rPr>
+        <w:t xml:space="preserve">  </w:t>
       </w:r>
       <w:proofErr w:type="spellStart"/>
       <w:r>
@@ -28966,140 +28866,108 @@
           <w:bCs/>
           <w:sz w:val="28"/>
           <w:szCs w:val="28"/>
-          <w:lang w:val="en-US"/>
-        </w:rPr>
-        <w:t xml:space="preserve"> </w:t>
-      </w:r>
-      <w:r>
-        <w:rPr>
-          <w:rFonts w:ascii="Times New Roman" w:eastAsia="Times New Roman" w:hAnsi="Times New Roman" w:cs="Times New Roman"/>
-          <w:b/>
-          <w:bCs/>
-          <w:sz w:val="28"/>
-          <w:szCs w:val="28"/>
-        </w:rPr>
-        <w:t>i</w:t>
-      </w:r>
-      <w:r>
-        <w:rPr>
-          <w:rFonts w:ascii="Times New Roman" w:eastAsia="Times New Roman" w:hAnsi="Times New Roman" w:cs="Times New Roman"/>
-          <w:b/>
-          <w:bCs/>
-          <w:sz w:val="28"/>
-          <w:szCs w:val="28"/>
-          <w:lang w:val="en-US"/>
-        </w:rPr>
-        <w:t xml:space="preserve">, </w:t>
-      </w:r>
-      <w:r>
-        <w:rPr>
-          <w:rFonts w:ascii="Times New Roman" w:eastAsia="Times New Roman" w:hAnsi="Times New Roman" w:cs="Times New Roman"/>
-          <w:b/>
-          <w:bCs/>
-          <w:sz w:val="28"/>
-          <w:szCs w:val="28"/>
-        </w:rPr>
-        <w:t>k</w:t>
-      </w:r>
-      <w:r>
-        <w:rPr>
-          <w:rFonts w:ascii="Times New Roman" w:eastAsia="Times New Roman" w:hAnsi="Times New Roman" w:cs="Times New Roman"/>
-          <w:b/>
-          <w:bCs/>
-          <w:sz w:val="28"/>
-          <w:szCs w:val="28"/>
-          <w:lang w:val="en-US"/>
-        </w:rPr>
-        <w:t>;</w:t>
+        </w:rPr>
+        <w:t xml:space="preserve"> i, k;</w:t>
       </w:r>
     </w:p>
     <w:p>
       <w:pPr>
-        <w:tabs>
-          <w:tab w:val="left" w:pos="916"/>
-          <w:tab w:val="left" w:pos="1832"/>
-          <w:tab w:val="left" w:pos="2748"/>
-          <w:tab w:val="left" w:pos="3664"/>
-          <w:tab w:val="left" w:pos="4580"/>
-          <w:tab w:val="left" w:pos="5496"/>
-          <w:tab w:val="left" w:pos="6412"/>
-          <w:tab w:val="left" w:pos="7328"/>
-          <w:tab w:val="left" w:pos="8244"/>
-          <w:tab w:val="left" w:pos="9160"/>
-          <w:tab w:val="left" w:pos="10076"/>
-          <w:tab w:val="left" w:pos="10992"/>
-          <w:tab w:val="left" w:pos="11908"/>
-          <w:tab w:val="left" w:pos="12824"/>
-          <w:tab w:val="left" w:pos="13740"/>
-          <w:tab w:val="left" w:pos="14656"/>
-        </w:tabs>
         <w:spacing w:after="0" w:line="240" w:lineRule="auto"/>
         <w:rPr>
           <w:rFonts w:ascii="Times New Roman" w:eastAsia="Times New Roman" w:hAnsi="Times New Roman" w:cs="Times New Roman"/>
-          <w:sz w:val="28"/>
-          <w:szCs w:val="28"/>
-          <w:lang w:val="ru-RU"/>
-        </w:rPr>
-      </w:pPr>
-      <w:r>
-        <w:rPr>
-          <w:rFonts w:ascii="Times New Roman" w:eastAsia="Times New Roman" w:hAnsi="Times New Roman" w:cs="Times New Roman"/>
-          <w:i/>
-          <w:iCs/>
-          <w:sz w:val="28"/>
-          <w:szCs w:val="28"/>
-          <w:lang w:val="ru-RU"/>
-        </w:rPr>
-        <w:t>//--------------------------- ввод списка фамилий</w:t>
-      </w:r>
+          <w:b/>
+          <w:bCs/>
+          <w:sz w:val="28"/>
+          <w:szCs w:val="28"/>
+        </w:rPr>
+      </w:pPr>
+      <w:r>
+        <w:rPr>
+          <w:rFonts w:ascii="Times New Roman" w:eastAsia="Times New Roman" w:hAnsi="Times New Roman" w:cs="Times New Roman"/>
+          <w:b/>
+          <w:bCs/>
+          <w:sz w:val="28"/>
+          <w:szCs w:val="28"/>
+        </w:rPr>
+        <w:t xml:space="preserve">//--------------------------- </w:t>
+      </w:r>
+      <w:proofErr w:type="spellStart"/>
+      <w:r>
+        <w:rPr>
+          <w:rFonts w:ascii="Times New Roman" w:eastAsia="Times New Roman" w:hAnsi="Times New Roman" w:cs="Times New Roman"/>
+          <w:b/>
+          <w:bCs/>
+          <w:sz w:val="28"/>
+          <w:szCs w:val="28"/>
+        </w:rPr>
+        <w:t>ввод</w:t>
+      </w:r>
+      <w:proofErr w:type="spellEnd"/>
+      <w:r>
+        <w:rPr>
+          <w:rFonts w:ascii="Times New Roman" w:eastAsia="Times New Roman" w:hAnsi="Times New Roman" w:cs="Times New Roman"/>
+          <w:b/>
+          <w:bCs/>
+          <w:sz w:val="28"/>
+          <w:szCs w:val="28"/>
+        </w:rPr>
+        <w:t xml:space="preserve"> </w:t>
+      </w:r>
+      <w:proofErr w:type="spellStart"/>
+      <w:r>
+        <w:rPr>
+          <w:rFonts w:ascii="Times New Roman" w:eastAsia="Times New Roman" w:hAnsi="Times New Roman" w:cs="Times New Roman"/>
+          <w:b/>
+          <w:bCs/>
+          <w:sz w:val="28"/>
+          <w:szCs w:val="28"/>
+        </w:rPr>
+        <w:t>списка</w:t>
+      </w:r>
+      <w:proofErr w:type="spellEnd"/>
+      <w:r>
+        <w:rPr>
+          <w:rFonts w:ascii="Times New Roman" w:eastAsia="Times New Roman" w:hAnsi="Times New Roman" w:cs="Times New Roman"/>
+          <w:b/>
+          <w:bCs/>
+          <w:sz w:val="28"/>
+          <w:szCs w:val="28"/>
+        </w:rPr>
+        <w:t xml:space="preserve"> </w:t>
+      </w:r>
+      <w:proofErr w:type="spellStart"/>
+      <w:r>
+        <w:rPr>
+          <w:rFonts w:ascii="Times New Roman" w:eastAsia="Times New Roman" w:hAnsi="Times New Roman" w:cs="Times New Roman"/>
+          <w:b/>
+          <w:bCs/>
+          <w:sz w:val="28"/>
+          <w:szCs w:val="28"/>
+        </w:rPr>
+        <w:t>фамилий</w:t>
+      </w:r>
+      <w:proofErr w:type="spellEnd"/>
     </w:p>
     <w:p>
       <w:pPr>
-        <w:tabs>
-          <w:tab w:val="left" w:pos="916"/>
-          <w:tab w:val="left" w:pos="1832"/>
-          <w:tab w:val="left" w:pos="2748"/>
-          <w:tab w:val="left" w:pos="3664"/>
-          <w:tab w:val="left" w:pos="4580"/>
-          <w:tab w:val="left" w:pos="5496"/>
-          <w:tab w:val="left" w:pos="6412"/>
-          <w:tab w:val="left" w:pos="7328"/>
-          <w:tab w:val="left" w:pos="8244"/>
-          <w:tab w:val="left" w:pos="9160"/>
-          <w:tab w:val="left" w:pos="10076"/>
-          <w:tab w:val="left" w:pos="10992"/>
-          <w:tab w:val="left" w:pos="11908"/>
-          <w:tab w:val="left" w:pos="12824"/>
-          <w:tab w:val="left" w:pos="13740"/>
-          <w:tab w:val="left" w:pos="14656"/>
-        </w:tabs>
         <w:spacing w:after="0" w:line="240" w:lineRule="auto"/>
         <w:rPr>
           <w:rFonts w:ascii="Times New Roman" w:eastAsia="Times New Roman" w:hAnsi="Times New Roman" w:cs="Times New Roman"/>
-          <w:sz w:val="28"/>
-          <w:szCs w:val="28"/>
-        </w:rPr>
-      </w:pPr>
-      <w:r>
-        <w:rPr>
-          <w:rFonts w:ascii="Times New Roman" w:eastAsia="Times New Roman" w:hAnsi="Times New Roman" w:cs="Times New Roman"/>
-          <w:b/>
-          <w:bCs/>
-          <w:sz w:val="28"/>
-          <w:szCs w:val="28"/>
-        </w:rPr>
-        <w:t> </w:t>
-      </w:r>
-      <w:r>
-        <w:rPr>
-          <w:rFonts w:ascii="Times New Roman" w:eastAsia="Times New Roman" w:hAnsi="Times New Roman" w:cs="Times New Roman"/>
-          <w:b/>
-          <w:bCs/>
-          <w:sz w:val="28"/>
-          <w:szCs w:val="28"/>
-          <w:lang w:val="ru-RU"/>
-        </w:rPr>
-        <w:t xml:space="preserve"> </w:t>
+          <w:b/>
+          <w:bCs/>
+          <w:sz w:val="28"/>
+          <w:szCs w:val="28"/>
+        </w:rPr>
+      </w:pPr>
+      <w:r>
+        <w:rPr>
+          <w:rFonts w:ascii="Times New Roman" w:eastAsia="Times New Roman" w:hAnsi="Times New Roman" w:cs="Times New Roman"/>
+          <w:b/>
+          <w:bCs/>
+          <w:sz w:val="28"/>
+          <w:szCs w:val="28"/>
+        </w:rPr>
+        <w:t xml:space="preserve">  </w:t>
       </w:r>
       <w:proofErr w:type="spellStart"/>
       <w:r>
@@ -29121,45 +28989,29 @@
           <w:sz w:val="28"/>
           <w:szCs w:val="28"/>
         </w:rPr>
-        <w:t>(i = 0; і &lt; n; i++)</w:t>
+        <w:t>(i = 0; i &lt; n; i++)</w:t>
       </w:r>
     </w:p>
     <w:p>
       <w:pPr>
-        <w:tabs>
-          <w:tab w:val="left" w:pos="916"/>
-          <w:tab w:val="left" w:pos="1832"/>
-          <w:tab w:val="left" w:pos="2748"/>
-          <w:tab w:val="left" w:pos="3664"/>
-          <w:tab w:val="left" w:pos="4580"/>
-          <w:tab w:val="left" w:pos="5496"/>
-          <w:tab w:val="left" w:pos="6412"/>
-          <w:tab w:val="left" w:pos="7328"/>
-          <w:tab w:val="left" w:pos="8244"/>
-          <w:tab w:val="left" w:pos="9160"/>
-          <w:tab w:val="left" w:pos="10076"/>
-          <w:tab w:val="left" w:pos="10992"/>
-          <w:tab w:val="left" w:pos="11908"/>
-          <w:tab w:val="left" w:pos="12824"/>
-          <w:tab w:val="left" w:pos="13740"/>
-          <w:tab w:val="left" w:pos="14656"/>
-        </w:tabs>
         <w:spacing w:after="0" w:line="240" w:lineRule="auto"/>
         <w:rPr>
           <w:rFonts w:ascii="Times New Roman" w:eastAsia="Times New Roman" w:hAnsi="Times New Roman" w:cs="Times New Roman"/>
-          <w:sz w:val="28"/>
-          <w:szCs w:val="28"/>
-        </w:rPr>
-      </w:pPr>
-      <w:r>
-        <w:rPr>
-          <w:rFonts w:ascii="Times New Roman" w:eastAsia="Times New Roman" w:hAnsi="Times New Roman" w:cs="Times New Roman"/>
-          <w:b/>
-          <w:bCs/>
-          <w:sz w:val="28"/>
-          <w:szCs w:val="28"/>
-        </w:rPr>
-        <w:t xml:space="preserve">  { </w:t>
+          <w:b/>
+          <w:bCs/>
+          <w:sz w:val="28"/>
+          <w:szCs w:val="28"/>
+        </w:rPr>
+      </w:pPr>
+      <w:r>
+        <w:rPr>
+          <w:rFonts w:ascii="Times New Roman" w:eastAsia="Times New Roman" w:hAnsi="Times New Roman" w:cs="Times New Roman"/>
+          <w:b/>
+          <w:bCs/>
+          <w:sz w:val="28"/>
+          <w:szCs w:val="28"/>
+        </w:rPr>
+        <w:t xml:space="preserve">  { </w:t>
       </w:r>
       <w:proofErr w:type="spellStart"/>
       <w:r>
@@ -29181,7 +29033,7 @@
           <w:sz w:val="28"/>
           <w:szCs w:val="28"/>
         </w:rPr>
-        <w:t xml:space="preserve">&lt;&lt;"*"** </w:t>
+        <w:t xml:space="preserve">&lt;&lt;"* </w:t>
       </w:r>
       <w:proofErr w:type="spellStart"/>
       <w:r>
@@ -29203,29 +29055,7 @@
           <w:sz w:val="28"/>
           <w:szCs w:val="28"/>
         </w:rPr>
-        <w:t xml:space="preserve"> "&lt;&lt;(</w:t>
-      </w:r>
-      <w:proofErr w:type="spellStart"/>
-      <w:r>
-        <w:rPr>
-          <w:rFonts w:ascii="Times New Roman" w:eastAsia="Times New Roman" w:hAnsi="Times New Roman" w:cs="Times New Roman"/>
-          <w:b/>
-          <w:bCs/>
-          <w:sz w:val="28"/>
-          <w:szCs w:val="28"/>
-        </w:rPr>
-        <w:t>i+l</w:t>
-      </w:r>
-      <w:proofErr w:type="spellEnd"/>
-      <w:r>
-        <w:rPr>
-          <w:rFonts w:ascii="Times New Roman" w:eastAsia="Times New Roman" w:hAnsi="Times New Roman" w:cs="Times New Roman"/>
-          <w:b/>
-          <w:bCs/>
-          <w:sz w:val="28"/>
-          <w:szCs w:val="28"/>
-        </w:rPr>
-        <w:t xml:space="preserve">)&lt;&lt;" </w:t>
+        <w:t xml:space="preserve"> "&lt;&lt;(i+1)&lt;&lt;" </w:t>
       </w:r>
       <w:proofErr w:type="spellStart"/>
       <w:r>
@@ -29247,45 +29077,29 @@
           <w:sz w:val="28"/>
           <w:szCs w:val="28"/>
         </w:rPr>
-        <w:t>\n";</w:t>
+        <w:t xml:space="preserve">  \n";</w:t>
       </w:r>
     </w:p>
     <w:p>
       <w:pPr>
-        <w:tabs>
-          <w:tab w:val="left" w:pos="916"/>
-          <w:tab w:val="left" w:pos="1832"/>
-          <w:tab w:val="left" w:pos="2748"/>
-          <w:tab w:val="left" w:pos="3664"/>
-          <w:tab w:val="left" w:pos="4580"/>
-          <w:tab w:val="left" w:pos="5496"/>
-          <w:tab w:val="left" w:pos="6412"/>
-          <w:tab w:val="left" w:pos="7328"/>
-          <w:tab w:val="left" w:pos="8244"/>
-          <w:tab w:val="left" w:pos="9160"/>
-          <w:tab w:val="left" w:pos="10076"/>
-          <w:tab w:val="left" w:pos="10992"/>
-          <w:tab w:val="left" w:pos="11908"/>
-          <w:tab w:val="left" w:pos="12824"/>
-          <w:tab w:val="left" w:pos="13740"/>
-          <w:tab w:val="left" w:pos="14656"/>
-        </w:tabs>
         <w:spacing w:after="0" w:line="240" w:lineRule="auto"/>
         <w:rPr>
           <w:rFonts w:ascii="Times New Roman" w:eastAsia="Times New Roman" w:hAnsi="Times New Roman" w:cs="Times New Roman"/>
-          <w:sz w:val="28"/>
-          <w:szCs w:val="28"/>
-        </w:rPr>
-      </w:pPr>
-      <w:r>
-        <w:rPr>
-          <w:rFonts w:ascii="Times New Roman" w:eastAsia="Times New Roman" w:hAnsi="Times New Roman" w:cs="Times New Roman"/>
-          <w:b/>
-          <w:bCs/>
-          <w:sz w:val="28"/>
-          <w:szCs w:val="28"/>
-        </w:rPr>
-        <w:t xml:space="preserve">    </w:t>
+          <w:b/>
+          <w:bCs/>
+          <w:sz w:val="28"/>
+          <w:szCs w:val="28"/>
+        </w:rPr>
+      </w:pPr>
+      <w:r>
+        <w:rPr>
+          <w:rFonts w:ascii="Times New Roman" w:eastAsia="Times New Roman" w:hAnsi="Times New Roman" w:cs="Times New Roman"/>
+          <w:b/>
+          <w:bCs/>
+          <w:sz w:val="28"/>
+          <w:szCs w:val="28"/>
+        </w:rPr>
+        <w:t xml:space="preserve">    </w:t>
       </w:r>
       <w:proofErr w:type="spellStart"/>
       <w:r>
@@ -29329,95 +29143,107 @@
           <w:sz w:val="28"/>
           <w:szCs w:val="28"/>
         </w:rPr>
-        <w:t>[i],'\n');  }</w:t>
+        <w:t>[i],'\n');  }</w:t>
       </w:r>
     </w:p>
     <w:p>
       <w:pPr>
-        <w:tabs>
-          <w:tab w:val="left" w:pos="916"/>
-          <w:tab w:val="left" w:pos="1832"/>
-          <w:tab w:val="left" w:pos="2748"/>
-          <w:tab w:val="left" w:pos="3664"/>
-          <w:tab w:val="left" w:pos="4580"/>
-          <w:tab w:val="left" w:pos="5496"/>
-          <w:tab w:val="left" w:pos="6412"/>
-          <w:tab w:val="left" w:pos="7328"/>
-          <w:tab w:val="left" w:pos="8244"/>
-          <w:tab w:val="left" w:pos="9160"/>
-          <w:tab w:val="left" w:pos="10076"/>
-          <w:tab w:val="left" w:pos="10992"/>
-          <w:tab w:val="left" w:pos="11908"/>
-          <w:tab w:val="left" w:pos="12824"/>
-          <w:tab w:val="left" w:pos="13740"/>
-          <w:tab w:val="left" w:pos="14656"/>
-        </w:tabs>
         <w:spacing w:after="0" w:line="240" w:lineRule="auto"/>
         <w:rPr>
           <w:rFonts w:ascii="Times New Roman" w:eastAsia="Times New Roman" w:hAnsi="Times New Roman" w:cs="Times New Roman"/>
-          <w:sz w:val="28"/>
-          <w:szCs w:val="28"/>
-          <w:lang w:val="ru-RU"/>
-        </w:rPr>
-      </w:pPr>
-      <w:r>
-        <w:rPr>
-          <w:rFonts w:ascii="Times New Roman" w:eastAsia="Times New Roman" w:hAnsi="Times New Roman" w:cs="Times New Roman"/>
-          <w:sz w:val="28"/>
-          <w:szCs w:val="28"/>
-          <w:lang w:val="ru-RU"/>
-        </w:rPr>
-        <w:t>//--------------------------- сортировка списка фамилий</w:t>
-      </w:r>
+          <w:b/>
+          <w:bCs/>
+          <w:sz w:val="28"/>
+          <w:szCs w:val="28"/>
+        </w:rPr>
+      </w:pPr>
+      <w:r>
+        <w:rPr>
+          <w:rFonts w:ascii="Times New Roman" w:eastAsia="Times New Roman" w:hAnsi="Times New Roman" w:cs="Times New Roman"/>
+          <w:b/>
+          <w:bCs/>
+          <w:sz w:val="28"/>
+          <w:szCs w:val="28"/>
+        </w:rPr>
+        <w:t xml:space="preserve">//--------------------------- </w:t>
+      </w:r>
+      <w:proofErr w:type="spellStart"/>
+      <w:r>
+        <w:rPr>
+          <w:rFonts w:ascii="Times New Roman" w:eastAsia="Times New Roman" w:hAnsi="Times New Roman" w:cs="Times New Roman"/>
+          <w:b/>
+          <w:bCs/>
+          <w:sz w:val="28"/>
+          <w:szCs w:val="28"/>
+        </w:rPr>
+        <w:t>сортировка</w:t>
+      </w:r>
+      <w:proofErr w:type="spellEnd"/>
+      <w:r>
+        <w:rPr>
+          <w:rFonts w:ascii="Times New Roman" w:eastAsia="Times New Roman" w:hAnsi="Times New Roman" w:cs="Times New Roman"/>
+          <w:b/>
+          <w:bCs/>
+          <w:sz w:val="28"/>
+          <w:szCs w:val="28"/>
+        </w:rPr>
+        <w:t xml:space="preserve"> </w:t>
+      </w:r>
+      <w:proofErr w:type="spellStart"/>
+      <w:r>
+        <w:rPr>
+          <w:rFonts w:ascii="Times New Roman" w:eastAsia="Times New Roman" w:hAnsi="Times New Roman" w:cs="Times New Roman"/>
+          <w:b/>
+          <w:bCs/>
+          <w:sz w:val="28"/>
+          <w:szCs w:val="28"/>
+        </w:rPr>
+        <w:t>списка</w:t>
+      </w:r>
+      <w:proofErr w:type="spellEnd"/>
+      <w:r>
+        <w:rPr>
+          <w:rFonts w:ascii="Times New Roman" w:eastAsia="Times New Roman" w:hAnsi="Times New Roman" w:cs="Times New Roman"/>
+          <w:b/>
+          <w:bCs/>
+          <w:sz w:val="28"/>
+          <w:szCs w:val="28"/>
+        </w:rPr>
+        <w:t xml:space="preserve"> </w:t>
+      </w:r>
+      <w:proofErr w:type="spellStart"/>
+      <w:r>
+        <w:rPr>
+          <w:rFonts w:ascii="Times New Roman" w:eastAsia="Times New Roman" w:hAnsi="Times New Roman" w:cs="Times New Roman"/>
+          <w:b/>
+          <w:bCs/>
+          <w:sz w:val="28"/>
+          <w:szCs w:val="28"/>
+        </w:rPr>
+        <w:t>фамилий</w:t>
+      </w:r>
+      <w:proofErr w:type="spellEnd"/>
     </w:p>
     <w:p>
       <w:pPr>
-        <w:tabs>
-          <w:tab w:val="left" w:pos="916"/>
-          <w:tab w:val="left" w:pos="1832"/>
-          <w:tab w:val="left" w:pos="2748"/>
-          <w:tab w:val="left" w:pos="3664"/>
-          <w:tab w:val="left" w:pos="4580"/>
-          <w:tab w:val="left" w:pos="5496"/>
-          <w:tab w:val="left" w:pos="6412"/>
-          <w:tab w:val="left" w:pos="7328"/>
-          <w:tab w:val="left" w:pos="8244"/>
-          <w:tab w:val="left" w:pos="9160"/>
-          <w:tab w:val="left" w:pos="10076"/>
-          <w:tab w:val="left" w:pos="10992"/>
-          <w:tab w:val="left" w:pos="11908"/>
-          <w:tab w:val="left" w:pos="12824"/>
-          <w:tab w:val="left" w:pos="13740"/>
-          <w:tab w:val="left" w:pos="14656"/>
-        </w:tabs>
         <w:spacing w:after="0" w:line="240" w:lineRule="auto"/>
         <w:rPr>
           <w:rFonts w:ascii="Times New Roman" w:eastAsia="Times New Roman" w:hAnsi="Times New Roman" w:cs="Times New Roman"/>
-          <w:sz w:val="28"/>
-          <w:szCs w:val="28"/>
-          <w:lang w:val="ru-RU"/>
-        </w:rPr>
-      </w:pPr>
-      <w:r>
-        <w:rPr>
-          <w:rFonts w:ascii="Times New Roman" w:eastAsia="Times New Roman" w:hAnsi="Times New Roman" w:cs="Times New Roman"/>
-          <w:b/>
-          <w:bCs/>
-          <w:sz w:val="28"/>
-          <w:szCs w:val="28"/>
-        </w:rPr>
-        <w:t> </w:t>
-      </w:r>
-      <w:r>
-        <w:rPr>
-          <w:rFonts w:ascii="Times New Roman" w:eastAsia="Times New Roman" w:hAnsi="Times New Roman" w:cs="Times New Roman"/>
-          <w:b/>
-          <w:bCs/>
-          <w:sz w:val="28"/>
-          <w:szCs w:val="28"/>
-          <w:lang w:val="ru-RU"/>
-        </w:rPr>
-        <w:t xml:space="preserve"> </w:t>
+          <w:b/>
+          <w:bCs/>
+          <w:sz w:val="28"/>
+          <w:szCs w:val="28"/>
+        </w:rPr>
+      </w:pPr>
+      <w:r>
+        <w:rPr>
+          <w:rFonts w:ascii="Times New Roman" w:eastAsia="Times New Roman" w:hAnsi="Times New Roman" w:cs="Times New Roman"/>
+          <w:b/>
+          <w:bCs/>
+          <w:sz w:val="28"/>
+          <w:szCs w:val="28"/>
+        </w:rPr>
+        <w:t xml:space="preserve">  </w:t>
       </w:r>
       <w:proofErr w:type="spellStart"/>
       <w:r>
@@ -29438,184 +29264,30 @@
           <w:bCs/>
           <w:sz w:val="28"/>
           <w:szCs w:val="28"/>
-          <w:lang w:val="ru-RU"/>
-        </w:rPr>
-        <w:t xml:space="preserve"> (</w:t>
-      </w:r>
-      <w:r>
-        <w:rPr>
-          <w:rFonts w:ascii="Times New Roman" w:eastAsia="Times New Roman" w:hAnsi="Times New Roman" w:cs="Times New Roman"/>
-          <w:b/>
-          <w:bCs/>
-          <w:sz w:val="28"/>
-          <w:szCs w:val="28"/>
-        </w:rPr>
-        <w:t>k</w:t>
-      </w:r>
-      <w:r>
-        <w:rPr>
-          <w:rFonts w:ascii="Times New Roman" w:eastAsia="Times New Roman" w:hAnsi="Times New Roman" w:cs="Times New Roman"/>
-          <w:b/>
-          <w:bCs/>
-          <w:sz w:val="28"/>
-          <w:szCs w:val="28"/>
-          <w:lang w:val="ru-RU"/>
-        </w:rPr>
-        <w:t xml:space="preserve"> = 1; </w:t>
-      </w:r>
-      <w:r>
-        <w:rPr>
-          <w:rFonts w:ascii="Times New Roman" w:eastAsia="Times New Roman" w:hAnsi="Times New Roman" w:cs="Times New Roman"/>
-          <w:b/>
-          <w:bCs/>
-          <w:sz w:val="28"/>
-          <w:szCs w:val="28"/>
-        </w:rPr>
-        <w:t>k</w:t>
-      </w:r>
-      <w:r>
-        <w:rPr>
-          <w:rFonts w:ascii="Times New Roman" w:eastAsia="Times New Roman" w:hAnsi="Times New Roman" w:cs="Times New Roman"/>
-          <w:b/>
-          <w:bCs/>
-          <w:sz w:val="28"/>
-          <w:szCs w:val="28"/>
-          <w:lang w:val="ru-RU"/>
-        </w:rPr>
-        <w:t xml:space="preserve"> &lt; </w:t>
-      </w:r>
-      <w:r>
-        <w:rPr>
-          <w:rFonts w:ascii="Times New Roman" w:eastAsia="Times New Roman" w:hAnsi="Times New Roman" w:cs="Times New Roman"/>
-          <w:b/>
-          <w:bCs/>
-          <w:sz w:val="28"/>
-          <w:szCs w:val="28"/>
-        </w:rPr>
-        <w:t>n</w:t>
-      </w:r>
-      <w:r>
-        <w:rPr>
-          <w:rFonts w:ascii="Times New Roman" w:eastAsia="Times New Roman" w:hAnsi="Times New Roman" w:cs="Times New Roman"/>
-          <w:b/>
-          <w:bCs/>
-          <w:sz w:val="28"/>
-          <w:szCs w:val="28"/>
-          <w:lang w:val="ru-RU"/>
-        </w:rPr>
-        <w:t xml:space="preserve">; </w:t>
-      </w:r>
-      <w:r>
-        <w:rPr>
-          <w:rFonts w:ascii="Times New Roman" w:eastAsia="Times New Roman" w:hAnsi="Times New Roman" w:cs="Times New Roman"/>
-          <w:b/>
-          <w:bCs/>
-          <w:sz w:val="28"/>
-          <w:szCs w:val="28"/>
-        </w:rPr>
-        <w:t>k</w:t>
-      </w:r>
-      <w:r>
-        <w:rPr>
-          <w:rFonts w:ascii="Times New Roman" w:eastAsia="Times New Roman" w:hAnsi="Times New Roman" w:cs="Times New Roman"/>
-          <w:b/>
-          <w:bCs/>
-          <w:sz w:val="28"/>
-          <w:szCs w:val="28"/>
-          <w:lang w:val="ru-RU"/>
-        </w:rPr>
-        <w:t>++)</w:t>
-      </w:r>
-      <w:r>
-        <w:rPr>
-          <w:rFonts w:ascii="Times New Roman" w:eastAsia="Times New Roman" w:hAnsi="Times New Roman" w:cs="Times New Roman"/>
-          <w:b/>
-          <w:bCs/>
-          <w:sz w:val="28"/>
-          <w:szCs w:val="28"/>
-        </w:rPr>
-        <w:t>  </w:t>
-      </w:r>
-      <w:r>
-        <w:rPr>
-          <w:rFonts w:ascii="Times New Roman" w:eastAsia="Times New Roman" w:hAnsi="Times New Roman" w:cs="Times New Roman"/>
-          <w:b/>
-          <w:bCs/>
-          <w:sz w:val="28"/>
-          <w:szCs w:val="28"/>
-          <w:lang w:val="ru-RU"/>
-        </w:rPr>
-        <w:t xml:space="preserve"> </w:t>
+        </w:rPr>
+        <w:t xml:space="preserve"> (k = 1; k &lt; n; k++)   </w:t>
       </w:r>
     </w:p>
     <w:p>
       <w:pPr>
-        <w:tabs>
-          <w:tab w:val="left" w:pos="916"/>
-          <w:tab w:val="left" w:pos="1832"/>
-          <w:tab w:val="left" w:pos="2748"/>
-          <w:tab w:val="left" w:pos="3664"/>
-          <w:tab w:val="left" w:pos="4580"/>
-          <w:tab w:val="left" w:pos="5496"/>
-          <w:tab w:val="left" w:pos="6412"/>
-          <w:tab w:val="left" w:pos="7328"/>
-          <w:tab w:val="left" w:pos="8244"/>
-          <w:tab w:val="left" w:pos="9160"/>
-          <w:tab w:val="left" w:pos="10076"/>
-          <w:tab w:val="left" w:pos="10992"/>
-          <w:tab w:val="left" w:pos="11908"/>
-          <w:tab w:val="left" w:pos="12824"/>
-          <w:tab w:val="left" w:pos="13740"/>
-          <w:tab w:val="left" w:pos="14656"/>
-        </w:tabs>
         <w:spacing w:after="0" w:line="240" w:lineRule="auto"/>
         <w:rPr>
           <w:rFonts w:ascii="Times New Roman" w:eastAsia="Times New Roman" w:hAnsi="Times New Roman" w:cs="Times New Roman"/>
-          <w:sz w:val="28"/>
-          <w:szCs w:val="28"/>
-        </w:rPr>
-      </w:pPr>
-      <w:r>
-        <w:rPr>
-          <w:rFonts w:ascii="Times New Roman" w:eastAsia="Times New Roman" w:hAnsi="Times New Roman" w:cs="Times New Roman"/>
-          <w:b/>
-          <w:bCs/>
-          <w:sz w:val="28"/>
-          <w:szCs w:val="28"/>
-        </w:rPr>
-        <w:t> </w:t>
-      </w:r>
-      <w:r>
-        <w:rPr>
-          <w:rFonts w:ascii="Times New Roman" w:eastAsia="Times New Roman" w:hAnsi="Times New Roman" w:cs="Times New Roman"/>
-          <w:b/>
-          <w:bCs/>
-          <w:sz w:val="28"/>
-          <w:szCs w:val="28"/>
-          <w:lang w:val="ru-RU"/>
-        </w:rPr>
-        <w:t xml:space="preserve"> </w:t>
-      </w:r>
-      <w:r>
-        <w:rPr>
-          <w:rFonts w:ascii="Times New Roman" w:eastAsia="Times New Roman" w:hAnsi="Times New Roman" w:cs="Times New Roman"/>
-          <w:b/>
-          <w:bCs/>
-          <w:sz w:val="28"/>
-          <w:szCs w:val="28"/>
-        </w:rPr>
-        <w:t> </w:t>
-      </w:r>
-      <w:r>
-        <w:rPr>
-          <w:rFonts w:ascii="Times New Roman" w:eastAsia="Times New Roman" w:hAnsi="Times New Roman" w:cs="Times New Roman"/>
-          <w:b/>
-          <w:bCs/>
-          <w:sz w:val="28"/>
-          <w:szCs w:val="28"/>
-          <w:lang w:val="ru-RU"/>
-        </w:rPr>
-        <w:t xml:space="preserve"> </w:t>
+          <w:b/>
+          <w:bCs/>
+          <w:sz w:val="28"/>
+          <w:szCs w:val="28"/>
+        </w:rPr>
+      </w:pPr>
+      <w:r>
+        <w:rPr>
+          <w:rFonts w:ascii="Times New Roman" w:eastAsia="Times New Roman" w:hAnsi="Times New Roman" w:cs="Times New Roman"/>
+          <w:b/>
+          <w:bCs/>
+          <w:sz w:val="28"/>
+          <w:szCs w:val="28"/>
+        </w:rPr>
+        <w:t xml:space="preserve">    </w:t>
       </w:r>
       <w:proofErr w:type="spellStart"/>
       <w:r>
@@ -29637,45 +29309,29 @@
           <w:sz w:val="28"/>
           <w:szCs w:val="28"/>
         </w:rPr>
-        <w:t xml:space="preserve"> (і = 0; і &lt; n-k; i++)    </w:t>
+        <w:t xml:space="preserve"> (i = 0; i &lt; n-k; i++)    </w:t>
       </w:r>
     </w:p>
     <w:p>
       <w:pPr>
-        <w:tabs>
-          <w:tab w:val="left" w:pos="916"/>
-          <w:tab w:val="left" w:pos="1832"/>
-          <w:tab w:val="left" w:pos="2748"/>
-          <w:tab w:val="left" w:pos="3664"/>
-          <w:tab w:val="left" w:pos="4580"/>
-          <w:tab w:val="left" w:pos="5496"/>
-          <w:tab w:val="left" w:pos="6412"/>
-          <w:tab w:val="left" w:pos="7328"/>
-          <w:tab w:val="left" w:pos="8244"/>
-          <w:tab w:val="left" w:pos="9160"/>
-          <w:tab w:val="left" w:pos="10076"/>
-          <w:tab w:val="left" w:pos="10992"/>
-          <w:tab w:val="left" w:pos="11908"/>
-          <w:tab w:val="left" w:pos="12824"/>
-          <w:tab w:val="left" w:pos="13740"/>
-          <w:tab w:val="left" w:pos="14656"/>
-        </w:tabs>
         <w:spacing w:after="0" w:line="240" w:lineRule="auto"/>
         <w:rPr>
           <w:rFonts w:ascii="Times New Roman" w:eastAsia="Times New Roman" w:hAnsi="Times New Roman" w:cs="Times New Roman"/>
-          <w:sz w:val="28"/>
-          <w:szCs w:val="28"/>
-        </w:rPr>
-      </w:pPr>
-      <w:r>
-        <w:rPr>
-          <w:rFonts w:ascii="Times New Roman" w:eastAsia="Times New Roman" w:hAnsi="Times New Roman" w:cs="Times New Roman"/>
-          <w:b/>
-          <w:bCs/>
-          <w:sz w:val="28"/>
-          <w:szCs w:val="28"/>
-        </w:rPr>
-        <w:t xml:space="preserve">    </w:t>
+          <w:b/>
+          <w:bCs/>
+          <w:sz w:val="28"/>
+          <w:szCs w:val="28"/>
+        </w:rPr>
+      </w:pPr>
+      <w:r>
+        <w:rPr>
+          <w:rFonts w:ascii="Times New Roman" w:eastAsia="Times New Roman" w:hAnsi="Times New Roman" w:cs="Times New Roman"/>
+          <w:b/>
+          <w:bCs/>
+          <w:sz w:val="28"/>
+          <w:szCs w:val="28"/>
+        </w:rPr>
+        <w:t xml:space="preserve">    </w:t>
       </w:r>
       <w:proofErr w:type="spellStart"/>
       <w:r>
@@ -29741,29 +29397,7 @@
           <w:sz w:val="28"/>
           <w:szCs w:val="28"/>
         </w:rPr>
-        <w:t>[</w:t>
-      </w:r>
-      <w:proofErr w:type="spellStart"/>
-      <w:r>
-        <w:rPr>
-          <w:rFonts w:ascii="Times New Roman" w:eastAsia="Times New Roman" w:hAnsi="Times New Roman" w:cs="Times New Roman"/>
-          <w:b/>
-          <w:bCs/>
-          <w:sz w:val="28"/>
-          <w:szCs w:val="28"/>
-        </w:rPr>
-        <w:t>i+l</w:t>
-      </w:r>
-      <w:proofErr w:type="spellEnd"/>
-      <w:r>
-        <w:rPr>
-          <w:rFonts w:ascii="Times New Roman" w:eastAsia="Times New Roman" w:hAnsi="Times New Roman" w:cs="Times New Roman"/>
-          <w:b/>
-          <w:bCs/>
-          <w:sz w:val="28"/>
-          <w:szCs w:val="28"/>
-        </w:rPr>
-        <w:t xml:space="preserve">]) </w:t>
+        <w:t xml:space="preserve">[i+1]) </w:t>
       </w:r>
       <w:proofErr w:type="spellStart"/>
       <w:r>
@@ -29829,514 +29463,368 @@
           <w:sz w:val="28"/>
           <w:szCs w:val="28"/>
         </w:rPr>
-        <w:t>[</w:t>
-      </w:r>
-      <w:proofErr w:type="spellStart"/>
-      <w:r>
-        <w:rPr>
-          <w:rFonts w:ascii="Times New Roman" w:eastAsia="Times New Roman" w:hAnsi="Times New Roman" w:cs="Times New Roman"/>
-          <w:b/>
-          <w:bCs/>
-          <w:sz w:val="28"/>
-          <w:szCs w:val="28"/>
-        </w:rPr>
-        <w:t>i+l</w:t>
-      </w:r>
-      <w:proofErr w:type="spellEnd"/>
-      <w:r>
-        <w:rPr>
-          <w:rFonts w:ascii="Times New Roman" w:eastAsia="Times New Roman" w:hAnsi="Times New Roman" w:cs="Times New Roman"/>
-          <w:b/>
-          <w:bCs/>
-          <w:sz w:val="28"/>
-          <w:szCs w:val="28"/>
-        </w:rPr>
-        <w:t>]);</w:t>
+        <w:t xml:space="preserve">[i+1]); </w:t>
       </w:r>
     </w:p>
     <w:p>
       <w:pPr>
-        <w:tabs>
-          <w:tab w:val="left" w:pos="916"/>
-          <w:tab w:val="left" w:pos="1832"/>
-          <w:tab w:val="left" w:pos="2748"/>
-          <w:tab w:val="left" w:pos="3664"/>
-          <w:tab w:val="left" w:pos="4580"/>
-          <w:tab w:val="left" w:pos="5496"/>
-          <w:tab w:val="left" w:pos="6412"/>
-          <w:tab w:val="left" w:pos="7328"/>
-          <w:tab w:val="left" w:pos="8244"/>
-          <w:tab w:val="left" w:pos="9160"/>
-          <w:tab w:val="left" w:pos="10076"/>
-          <w:tab w:val="left" w:pos="10992"/>
-          <w:tab w:val="left" w:pos="11908"/>
-          <w:tab w:val="left" w:pos="12824"/>
-          <w:tab w:val="left" w:pos="13740"/>
-          <w:tab w:val="left" w:pos="14656"/>
-        </w:tabs>
         <w:spacing w:after="0" w:line="240" w:lineRule="auto"/>
         <w:rPr>
           <w:rFonts w:ascii="Times New Roman" w:eastAsia="Times New Roman" w:hAnsi="Times New Roman" w:cs="Times New Roman"/>
-          <w:sz w:val="28"/>
-          <w:szCs w:val="28"/>
-          <w:lang w:val="ru-RU"/>
-        </w:rPr>
-      </w:pPr>
-      <w:r>
-        <w:rPr>
-          <w:rFonts w:ascii="Times New Roman" w:eastAsia="Times New Roman" w:hAnsi="Times New Roman" w:cs="Times New Roman"/>
-          <w:i/>
-          <w:iCs/>
-          <w:sz w:val="28"/>
-          <w:szCs w:val="28"/>
-          <w:lang w:val="ru-RU"/>
-        </w:rPr>
-        <w:t>//--------------------------- вывод отсортированного списка</w:t>
+          <w:b/>
+          <w:bCs/>
+          <w:sz w:val="28"/>
+          <w:szCs w:val="28"/>
+        </w:rPr>
+      </w:pPr>
+      <w:r>
+        <w:rPr>
+          <w:rFonts w:ascii="Times New Roman" w:eastAsia="Times New Roman" w:hAnsi="Times New Roman" w:cs="Times New Roman"/>
+          <w:b/>
+          <w:bCs/>
+          <w:sz w:val="28"/>
+          <w:szCs w:val="28"/>
+        </w:rPr>
+        <w:t xml:space="preserve"> </w:t>
+      </w:r>
+      <w:proofErr w:type="spellStart"/>
+      <w:r>
+        <w:rPr>
+          <w:rFonts w:ascii="Times New Roman" w:eastAsia="Times New Roman" w:hAnsi="Times New Roman" w:cs="Times New Roman"/>
+          <w:b/>
+          <w:bCs/>
+          <w:sz w:val="28"/>
+          <w:szCs w:val="28"/>
+        </w:rPr>
+        <w:t>cout</w:t>
+      </w:r>
+      <w:proofErr w:type="spellEnd"/>
+      <w:r>
+        <w:rPr>
+          <w:rFonts w:ascii="Times New Roman" w:eastAsia="Times New Roman" w:hAnsi="Times New Roman" w:cs="Times New Roman"/>
+          <w:b/>
+          <w:bCs/>
+          <w:sz w:val="28"/>
+          <w:szCs w:val="28"/>
+        </w:rPr>
+        <w:t xml:space="preserve">&lt;&lt;"\n***** </w:t>
+      </w:r>
+      <w:proofErr w:type="spellStart"/>
+      <w:r>
+        <w:rPr>
+          <w:rFonts w:ascii="Times New Roman" w:eastAsia="Times New Roman" w:hAnsi="Times New Roman" w:cs="Times New Roman"/>
+          <w:b/>
+          <w:bCs/>
+          <w:sz w:val="28"/>
+          <w:szCs w:val="28"/>
+        </w:rPr>
+        <w:t>Rezult</w:t>
+      </w:r>
+      <w:proofErr w:type="spellEnd"/>
+      <w:r>
+        <w:rPr>
+          <w:rFonts w:ascii="Times New Roman" w:eastAsia="Times New Roman" w:hAnsi="Times New Roman" w:cs="Times New Roman"/>
+          <w:b/>
+          <w:bCs/>
+          <w:sz w:val="28"/>
+          <w:szCs w:val="28"/>
+        </w:rPr>
+        <w:t xml:space="preserve"> </w:t>
+      </w:r>
+      <w:proofErr w:type="spellStart"/>
+      <w:r>
+        <w:rPr>
+          <w:rFonts w:ascii="Times New Roman" w:eastAsia="Times New Roman" w:hAnsi="Times New Roman" w:cs="Times New Roman"/>
+          <w:b/>
+          <w:bCs/>
+          <w:sz w:val="28"/>
+          <w:szCs w:val="28"/>
+        </w:rPr>
+        <w:t>spisok</w:t>
+      </w:r>
+      <w:proofErr w:type="spellEnd"/>
+      <w:r>
+        <w:rPr>
+          <w:rFonts w:ascii="Times New Roman" w:eastAsia="Times New Roman" w:hAnsi="Times New Roman" w:cs="Times New Roman"/>
+          <w:b/>
+          <w:bCs/>
+          <w:sz w:val="28"/>
+          <w:szCs w:val="28"/>
+        </w:rPr>
+        <w:t xml:space="preserve">\n";  </w:t>
       </w:r>
     </w:p>
     <w:p>
       <w:pPr>
-        <w:tabs>
-          <w:tab w:val="left" w:pos="916"/>
-          <w:tab w:val="left" w:pos="1832"/>
-          <w:tab w:val="left" w:pos="2748"/>
-          <w:tab w:val="left" w:pos="3664"/>
-          <w:tab w:val="left" w:pos="4580"/>
-          <w:tab w:val="left" w:pos="5496"/>
-          <w:tab w:val="left" w:pos="6412"/>
-          <w:tab w:val="left" w:pos="7328"/>
-          <w:tab w:val="left" w:pos="8244"/>
-          <w:tab w:val="left" w:pos="9160"/>
-          <w:tab w:val="left" w:pos="10076"/>
-          <w:tab w:val="left" w:pos="10992"/>
-          <w:tab w:val="left" w:pos="11908"/>
-          <w:tab w:val="left" w:pos="12824"/>
-          <w:tab w:val="left" w:pos="13740"/>
-          <w:tab w:val="left" w:pos="14656"/>
-        </w:tabs>
         <w:spacing w:after="0" w:line="240" w:lineRule="auto"/>
         <w:rPr>
           <w:rFonts w:ascii="Times New Roman" w:eastAsia="Times New Roman" w:hAnsi="Times New Roman" w:cs="Times New Roman"/>
-          <w:sz w:val="28"/>
-          <w:szCs w:val="28"/>
-          <w:lang w:val="ru-RU"/>
-        </w:rPr>
-      </w:pPr>
-      <w:r>
-        <w:rPr>
-          <w:rFonts w:ascii="Times New Roman" w:eastAsia="Times New Roman" w:hAnsi="Times New Roman" w:cs="Times New Roman"/>
-          <w:b/>
-          <w:bCs/>
-          <w:sz w:val="28"/>
-          <w:szCs w:val="28"/>
-          <w:lang w:val="ru-RU"/>
-        </w:rPr>
-        <w:t xml:space="preserve"> </w:t>
-      </w:r>
-      <w:proofErr w:type="spellStart"/>
-      <w:r>
-        <w:rPr>
-          <w:rFonts w:ascii="Times New Roman" w:eastAsia="Times New Roman" w:hAnsi="Times New Roman" w:cs="Times New Roman"/>
-          <w:b/>
-          <w:bCs/>
-          <w:sz w:val="28"/>
-          <w:szCs w:val="28"/>
-        </w:rPr>
-        <w:t>cout</w:t>
-      </w:r>
-      <w:proofErr w:type="spellEnd"/>
-      <w:r>
-        <w:rPr>
-          <w:rFonts w:ascii="Times New Roman" w:eastAsia="Times New Roman" w:hAnsi="Times New Roman" w:cs="Times New Roman"/>
-          <w:b/>
-          <w:bCs/>
-          <w:sz w:val="28"/>
-          <w:szCs w:val="28"/>
-          <w:lang w:val="ru-RU"/>
-        </w:rPr>
-        <w:t>&lt;&lt;"\</w:t>
-      </w:r>
-      <w:r>
-        <w:rPr>
-          <w:rFonts w:ascii="Times New Roman" w:eastAsia="Times New Roman" w:hAnsi="Times New Roman" w:cs="Times New Roman"/>
-          <w:b/>
-          <w:bCs/>
-          <w:sz w:val="28"/>
-          <w:szCs w:val="28"/>
-        </w:rPr>
-        <w:t>n</w:t>
-      </w:r>
-      <w:r>
-        <w:rPr>
-          <w:rFonts w:ascii="Times New Roman" w:eastAsia="Times New Roman" w:hAnsi="Times New Roman" w:cs="Times New Roman"/>
-          <w:b/>
-          <w:bCs/>
-          <w:sz w:val="28"/>
-          <w:szCs w:val="28"/>
-          <w:lang w:val="ru-RU"/>
-        </w:rPr>
-        <w:t xml:space="preserve">***** </w:t>
-      </w:r>
-      <w:proofErr w:type="spellStart"/>
-      <w:r>
-        <w:rPr>
-          <w:rFonts w:ascii="Times New Roman" w:eastAsia="Times New Roman" w:hAnsi="Times New Roman" w:cs="Times New Roman"/>
-          <w:b/>
-          <w:bCs/>
-          <w:sz w:val="28"/>
-          <w:szCs w:val="28"/>
-        </w:rPr>
-        <w:t>Rezult</w:t>
-      </w:r>
-      <w:proofErr w:type="spellEnd"/>
-      <w:r>
-        <w:rPr>
-          <w:rFonts w:ascii="Times New Roman" w:eastAsia="Times New Roman" w:hAnsi="Times New Roman" w:cs="Times New Roman"/>
-          <w:b/>
-          <w:bCs/>
-          <w:sz w:val="28"/>
-          <w:szCs w:val="28"/>
-          <w:lang w:val="ru-RU"/>
-        </w:rPr>
-        <w:t xml:space="preserve"> </w:t>
-      </w:r>
-      <w:proofErr w:type="spellStart"/>
-      <w:r>
-        <w:rPr>
-          <w:rFonts w:ascii="Times New Roman" w:eastAsia="Times New Roman" w:hAnsi="Times New Roman" w:cs="Times New Roman"/>
-          <w:b/>
-          <w:bCs/>
-          <w:sz w:val="28"/>
-          <w:szCs w:val="28"/>
-        </w:rPr>
-        <w:t>spisok</w:t>
-      </w:r>
-      <w:proofErr w:type="spellEnd"/>
-      <w:r>
-        <w:rPr>
-          <w:rFonts w:ascii="Times New Roman" w:eastAsia="Times New Roman" w:hAnsi="Times New Roman" w:cs="Times New Roman"/>
-          <w:b/>
-          <w:bCs/>
-          <w:sz w:val="28"/>
-          <w:szCs w:val="28"/>
-          <w:lang w:val="ru-RU"/>
-        </w:rPr>
-        <w:t>\</w:t>
-      </w:r>
-      <w:r>
-        <w:rPr>
-          <w:rFonts w:ascii="Times New Roman" w:eastAsia="Times New Roman" w:hAnsi="Times New Roman" w:cs="Times New Roman"/>
-          <w:b/>
-          <w:bCs/>
-          <w:sz w:val="28"/>
-          <w:szCs w:val="28"/>
-        </w:rPr>
-        <w:t>n</w:t>
-      </w:r>
-      <w:r>
-        <w:rPr>
-          <w:rFonts w:ascii="Times New Roman" w:eastAsia="Times New Roman" w:hAnsi="Times New Roman" w:cs="Times New Roman"/>
-          <w:b/>
-          <w:bCs/>
-          <w:sz w:val="28"/>
-          <w:szCs w:val="28"/>
-          <w:lang w:val="ru-RU"/>
-        </w:rPr>
-        <w:t>";</w:t>
-      </w:r>
-      <w:r>
-        <w:rPr>
-          <w:rFonts w:ascii="Times New Roman" w:eastAsia="Times New Roman" w:hAnsi="Times New Roman" w:cs="Times New Roman"/>
-          <w:b/>
-          <w:bCs/>
-          <w:sz w:val="28"/>
-          <w:szCs w:val="28"/>
-        </w:rPr>
-        <w:t> </w:t>
-      </w:r>
-      <w:r>
-        <w:rPr>
-          <w:rFonts w:ascii="Times New Roman" w:eastAsia="Times New Roman" w:hAnsi="Times New Roman" w:cs="Times New Roman"/>
-          <w:b/>
-          <w:bCs/>
-          <w:sz w:val="28"/>
-          <w:szCs w:val="28"/>
-          <w:lang w:val="ru-RU"/>
-        </w:rPr>
-        <w:t xml:space="preserve"> </w:t>
+          <w:b/>
+          <w:bCs/>
+          <w:sz w:val="28"/>
+          <w:szCs w:val="28"/>
+        </w:rPr>
+      </w:pPr>
+      <w:r>
+        <w:rPr>
+          <w:rFonts w:ascii="Times New Roman" w:eastAsia="Times New Roman" w:hAnsi="Times New Roman" w:cs="Times New Roman"/>
+          <w:b/>
+          <w:bCs/>
+          <w:sz w:val="28"/>
+          <w:szCs w:val="28"/>
+        </w:rPr>
+        <w:t xml:space="preserve">  </w:t>
+      </w:r>
+      <w:proofErr w:type="spellStart"/>
+      <w:r>
+        <w:rPr>
+          <w:rFonts w:ascii="Times New Roman" w:eastAsia="Times New Roman" w:hAnsi="Times New Roman" w:cs="Times New Roman"/>
+          <w:b/>
+          <w:bCs/>
+          <w:sz w:val="28"/>
+          <w:szCs w:val="28"/>
+        </w:rPr>
+        <w:t>for</w:t>
+      </w:r>
+      <w:proofErr w:type="spellEnd"/>
+      <w:r>
+        <w:rPr>
+          <w:rFonts w:ascii="Times New Roman" w:eastAsia="Times New Roman" w:hAnsi="Times New Roman" w:cs="Times New Roman"/>
+          <w:b/>
+          <w:bCs/>
+          <w:sz w:val="28"/>
+          <w:szCs w:val="28"/>
+        </w:rPr>
+        <w:t xml:space="preserve">(i = 0; i &lt; n; i++) </w:t>
       </w:r>
     </w:p>
     <w:p>
       <w:pPr>
-        <w:tabs>
-          <w:tab w:val="left" w:pos="916"/>
-          <w:tab w:val="left" w:pos="1832"/>
-          <w:tab w:val="left" w:pos="2748"/>
-          <w:tab w:val="left" w:pos="3664"/>
-          <w:tab w:val="left" w:pos="4580"/>
-          <w:tab w:val="left" w:pos="5496"/>
-          <w:tab w:val="left" w:pos="6412"/>
-          <w:tab w:val="left" w:pos="7328"/>
-          <w:tab w:val="left" w:pos="8244"/>
-          <w:tab w:val="left" w:pos="9160"/>
-          <w:tab w:val="left" w:pos="10076"/>
-          <w:tab w:val="left" w:pos="10992"/>
-          <w:tab w:val="left" w:pos="11908"/>
-          <w:tab w:val="left" w:pos="12824"/>
-          <w:tab w:val="left" w:pos="13740"/>
-          <w:tab w:val="left" w:pos="14656"/>
-        </w:tabs>
         <w:spacing w:after="0" w:line="240" w:lineRule="auto"/>
         <w:rPr>
           <w:rFonts w:ascii="Times New Roman" w:eastAsia="Times New Roman" w:hAnsi="Times New Roman" w:cs="Times New Roman"/>
-          <w:sz w:val="28"/>
-          <w:szCs w:val="28"/>
-        </w:rPr>
-      </w:pPr>
-      <w:r>
-        <w:rPr>
-          <w:rFonts w:ascii="Times New Roman" w:eastAsia="Times New Roman" w:hAnsi="Times New Roman" w:cs="Times New Roman"/>
-          <w:b/>
-          <w:bCs/>
-          <w:sz w:val="28"/>
-          <w:szCs w:val="28"/>
-        </w:rPr>
-        <w:t> </w:t>
-      </w:r>
-      <w:r>
-        <w:rPr>
-          <w:rFonts w:ascii="Times New Roman" w:eastAsia="Times New Roman" w:hAnsi="Times New Roman" w:cs="Times New Roman"/>
-          <w:b/>
-          <w:bCs/>
-          <w:sz w:val="28"/>
-          <w:szCs w:val="28"/>
-          <w:lang w:val="ru-RU"/>
-        </w:rPr>
-        <w:t xml:space="preserve"> </w:t>
-      </w:r>
-      <w:proofErr w:type="spellStart"/>
-      <w:r>
-        <w:rPr>
-          <w:rFonts w:ascii="Times New Roman" w:eastAsia="Times New Roman" w:hAnsi="Times New Roman" w:cs="Times New Roman"/>
-          <w:b/>
-          <w:bCs/>
-          <w:sz w:val="28"/>
-          <w:szCs w:val="28"/>
-        </w:rPr>
-        <w:t>for</w:t>
-      </w:r>
-      <w:proofErr w:type="spellEnd"/>
-      <w:r>
-        <w:rPr>
-          <w:rFonts w:ascii="Times New Roman" w:eastAsia="Times New Roman" w:hAnsi="Times New Roman" w:cs="Times New Roman"/>
-          <w:b/>
-          <w:bCs/>
-          <w:sz w:val="28"/>
-          <w:szCs w:val="28"/>
-        </w:rPr>
-        <w:t xml:space="preserve">(i = 0; і &lt; n; i++) </w:t>
+          <w:b/>
+          <w:bCs/>
+          <w:sz w:val="28"/>
+          <w:szCs w:val="28"/>
+        </w:rPr>
+      </w:pPr>
+      <w:r>
+        <w:rPr>
+          <w:rFonts w:ascii="Times New Roman" w:eastAsia="Times New Roman" w:hAnsi="Times New Roman" w:cs="Times New Roman"/>
+          <w:b/>
+          <w:bCs/>
+          <w:sz w:val="28"/>
+          <w:szCs w:val="28"/>
+        </w:rPr>
+        <w:t xml:space="preserve">  </w:t>
+      </w:r>
+      <w:proofErr w:type="spellStart"/>
+      <w:r>
+        <w:rPr>
+          <w:rFonts w:ascii="Times New Roman" w:eastAsia="Times New Roman" w:hAnsi="Times New Roman" w:cs="Times New Roman"/>
+          <w:b/>
+          <w:bCs/>
+          <w:sz w:val="28"/>
+          <w:szCs w:val="28"/>
+        </w:rPr>
+        <w:t>cout</w:t>
+      </w:r>
+      <w:proofErr w:type="spellEnd"/>
+      <w:r>
+        <w:rPr>
+          <w:rFonts w:ascii="Times New Roman" w:eastAsia="Times New Roman" w:hAnsi="Times New Roman" w:cs="Times New Roman"/>
+          <w:b/>
+          <w:bCs/>
+          <w:sz w:val="28"/>
+          <w:szCs w:val="28"/>
+        </w:rPr>
+        <w:t xml:space="preserve"> &lt;&lt; (i+1) &lt;&lt; ' ' &lt;&lt; </w:t>
+      </w:r>
+      <w:proofErr w:type="spellStart"/>
+      <w:r>
+        <w:rPr>
+          <w:rFonts w:ascii="Times New Roman" w:eastAsia="Times New Roman" w:hAnsi="Times New Roman" w:cs="Times New Roman"/>
+          <w:b/>
+          <w:bCs/>
+          <w:sz w:val="28"/>
+          <w:szCs w:val="28"/>
+        </w:rPr>
+        <w:t>spis</w:t>
+      </w:r>
+      <w:proofErr w:type="spellEnd"/>
+      <w:r>
+        <w:rPr>
+          <w:rFonts w:ascii="Times New Roman" w:eastAsia="Times New Roman" w:hAnsi="Times New Roman" w:cs="Times New Roman"/>
+          <w:b/>
+          <w:bCs/>
+          <w:sz w:val="28"/>
+          <w:szCs w:val="28"/>
+        </w:rPr>
+        <w:t xml:space="preserve">[i] &lt;&lt; </w:t>
+      </w:r>
+      <w:proofErr w:type="spellStart"/>
+      <w:r>
+        <w:rPr>
+          <w:rFonts w:ascii="Times New Roman" w:eastAsia="Times New Roman" w:hAnsi="Times New Roman" w:cs="Times New Roman"/>
+          <w:b/>
+          <w:bCs/>
+          <w:sz w:val="28"/>
+          <w:szCs w:val="28"/>
+        </w:rPr>
+        <w:t>endl</w:t>
+      </w:r>
+      <w:proofErr w:type="spellEnd"/>
+      <w:r>
+        <w:rPr>
+          <w:rFonts w:ascii="Times New Roman" w:eastAsia="Times New Roman" w:hAnsi="Times New Roman" w:cs="Times New Roman"/>
+          <w:b/>
+          <w:bCs/>
+          <w:sz w:val="28"/>
+          <w:szCs w:val="28"/>
+        </w:rPr>
+        <w:t xml:space="preserve">;   </w:t>
       </w:r>
     </w:p>
     <w:p>
       <w:pPr>
-        <w:tabs>
-          <w:tab w:val="left" w:pos="916"/>
-          <w:tab w:val="left" w:pos="1832"/>
-          <w:tab w:val="left" w:pos="2748"/>
-          <w:tab w:val="left" w:pos="3664"/>
-          <w:tab w:val="left" w:pos="4580"/>
-          <w:tab w:val="left" w:pos="5496"/>
-          <w:tab w:val="left" w:pos="6412"/>
-          <w:tab w:val="left" w:pos="7328"/>
-          <w:tab w:val="left" w:pos="8244"/>
-          <w:tab w:val="left" w:pos="9160"/>
-          <w:tab w:val="left" w:pos="10076"/>
-          <w:tab w:val="left" w:pos="10992"/>
-          <w:tab w:val="left" w:pos="11908"/>
-          <w:tab w:val="left" w:pos="12824"/>
-          <w:tab w:val="left" w:pos="13740"/>
-          <w:tab w:val="left" w:pos="14656"/>
-        </w:tabs>
         <w:spacing w:after="0" w:line="240" w:lineRule="auto"/>
         <w:rPr>
           <w:rFonts w:ascii="Times New Roman" w:eastAsia="Times New Roman" w:hAnsi="Times New Roman" w:cs="Times New Roman"/>
-          <w:sz w:val="28"/>
-          <w:szCs w:val="28"/>
-        </w:rPr>
-      </w:pPr>
-      <w:r>
-        <w:rPr>
-          <w:rFonts w:ascii="Times New Roman" w:eastAsia="Times New Roman" w:hAnsi="Times New Roman" w:cs="Times New Roman"/>
-          <w:b/>
-          <w:bCs/>
-          <w:sz w:val="28"/>
-          <w:szCs w:val="28"/>
-        </w:rPr>
-        <w:t xml:space="preserve">  </w:t>
-      </w:r>
-      <w:proofErr w:type="spellStart"/>
-      <w:r>
-        <w:rPr>
-          <w:rFonts w:ascii="Times New Roman" w:eastAsia="Times New Roman" w:hAnsi="Times New Roman" w:cs="Times New Roman"/>
-          <w:b/>
-          <w:bCs/>
-          <w:sz w:val="28"/>
-          <w:szCs w:val="28"/>
-        </w:rPr>
-        <w:t>cout</w:t>
-      </w:r>
-      <w:proofErr w:type="spellEnd"/>
-      <w:r>
-        <w:rPr>
-          <w:rFonts w:ascii="Times New Roman" w:eastAsia="Times New Roman" w:hAnsi="Times New Roman" w:cs="Times New Roman"/>
-          <w:b/>
-          <w:bCs/>
-          <w:sz w:val="28"/>
-          <w:szCs w:val="28"/>
-        </w:rPr>
-        <w:t xml:space="preserve"> &lt;&lt; (i+1) &lt;&lt; ' ' &lt;&lt; </w:t>
-      </w:r>
-      <w:proofErr w:type="spellStart"/>
-      <w:r>
-        <w:rPr>
-          <w:rFonts w:ascii="Times New Roman" w:eastAsia="Times New Roman" w:hAnsi="Times New Roman" w:cs="Times New Roman"/>
-          <w:b/>
-          <w:bCs/>
-          <w:sz w:val="28"/>
-          <w:szCs w:val="28"/>
-        </w:rPr>
-        <w:t>spis</w:t>
-      </w:r>
-      <w:proofErr w:type="spellEnd"/>
-      <w:r>
-        <w:rPr>
-          <w:rFonts w:ascii="Times New Roman" w:eastAsia="Times New Roman" w:hAnsi="Times New Roman" w:cs="Times New Roman"/>
-          <w:b/>
-          <w:bCs/>
-          <w:sz w:val="28"/>
-          <w:szCs w:val="28"/>
-        </w:rPr>
-        <w:t>[i] &lt;&lt; </w:t>
-      </w:r>
-      <w:proofErr w:type="spellStart"/>
-      <w:r>
-        <w:rPr>
-          <w:rFonts w:ascii="Times New Roman" w:eastAsia="Times New Roman" w:hAnsi="Times New Roman" w:cs="Times New Roman"/>
-          <w:b/>
-          <w:bCs/>
-          <w:sz w:val="28"/>
-          <w:szCs w:val="28"/>
-        </w:rPr>
-        <w:t>endl</w:t>
-      </w:r>
-      <w:proofErr w:type="spellEnd"/>
-      <w:r>
-        <w:rPr>
-          <w:rFonts w:ascii="Times New Roman" w:eastAsia="Times New Roman" w:hAnsi="Times New Roman" w:cs="Times New Roman"/>
-          <w:b/>
-          <w:bCs/>
-          <w:sz w:val="28"/>
-          <w:szCs w:val="28"/>
-        </w:rPr>
-        <w:t xml:space="preserve">;   </w:t>
+          <w:b/>
+          <w:bCs/>
+          <w:sz w:val="28"/>
+          <w:szCs w:val="28"/>
+        </w:rPr>
+      </w:pPr>
+      <w:r>
+        <w:rPr>
+          <w:rFonts w:ascii="Times New Roman" w:eastAsia="Times New Roman" w:hAnsi="Times New Roman" w:cs="Times New Roman"/>
+          <w:b/>
+          <w:bCs/>
+          <w:sz w:val="28"/>
+          <w:szCs w:val="28"/>
+        </w:rPr>
+        <w:t xml:space="preserve">  </w:t>
+      </w:r>
+      <w:proofErr w:type="spellStart"/>
+      <w:r>
+        <w:rPr>
+          <w:rFonts w:ascii="Times New Roman" w:eastAsia="Times New Roman" w:hAnsi="Times New Roman" w:cs="Times New Roman"/>
+          <w:b/>
+          <w:bCs/>
+          <w:sz w:val="28"/>
+          <w:szCs w:val="28"/>
+        </w:rPr>
+        <w:t>return</w:t>
+      </w:r>
+      <w:proofErr w:type="spellEnd"/>
+      <w:r>
+        <w:rPr>
+          <w:rFonts w:ascii="Times New Roman" w:eastAsia="Times New Roman" w:hAnsi="Times New Roman" w:cs="Times New Roman"/>
+          <w:b/>
+          <w:bCs/>
+          <w:sz w:val="28"/>
+          <w:szCs w:val="28"/>
+        </w:rPr>
+        <w:t xml:space="preserve"> 0;</w:t>
       </w:r>
     </w:p>
     <w:p>
       <w:pPr>
-        <w:tabs>
-          <w:tab w:val="left" w:pos="916"/>
-          <w:tab w:val="left" w:pos="1832"/>
-          <w:tab w:val="left" w:pos="2748"/>
-          <w:tab w:val="left" w:pos="3664"/>
-          <w:tab w:val="left" w:pos="4580"/>
-          <w:tab w:val="left" w:pos="5496"/>
-          <w:tab w:val="left" w:pos="6412"/>
-          <w:tab w:val="left" w:pos="7328"/>
-          <w:tab w:val="left" w:pos="8244"/>
-          <w:tab w:val="left" w:pos="9160"/>
-          <w:tab w:val="left" w:pos="10076"/>
-          <w:tab w:val="left" w:pos="10992"/>
-          <w:tab w:val="left" w:pos="11908"/>
-          <w:tab w:val="left" w:pos="12824"/>
-          <w:tab w:val="left" w:pos="13740"/>
-          <w:tab w:val="left" w:pos="14656"/>
-        </w:tabs>
         <w:spacing w:after="0" w:line="240" w:lineRule="auto"/>
         <w:rPr>
           <w:rFonts w:ascii="Times New Roman" w:eastAsia="Times New Roman" w:hAnsi="Times New Roman" w:cs="Times New Roman"/>
-          <w:sz w:val="28"/>
-          <w:szCs w:val="28"/>
-        </w:rPr>
-      </w:pPr>
-      <w:r>
-        <w:rPr>
-          <w:rFonts w:ascii="Times New Roman" w:eastAsia="Times New Roman" w:hAnsi="Times New Roman" w:cs="Times New Roman"/>
-          <w:b/>
-          <w:bCs/>
-          <w:sz w:val="28"/>
-          <w:szCs w:val="28"/>
-        </w:rPr>
-        <w:t xml:space="preserve">  </w:t>
-      </w:r>
-      <w:proofErr w:type="spellStart"/>
-      <w:r>
-        <w:rPr>
-          <w:rFonts w:ascii="Times New Roman" w:eastAsia="Times New Roman" w:hAnsi="Times New Roman" w:cs="Times New Roman"/>
-          <w:b/>
-          <w:bCs/>
-          <w:sz w:val="28"/>
-          <w:szCs w:val="28"/>
-        </w:rPr>
-        <w:t>getch</w:t>
-      </w:r>
-      <w:proofErr w:type="spellEnd"/>
-      <w:r>
-        <w:rPr>
-          <w:rFonts w:ascii="Times New Roman" w:eastAsia="Times New Roman" w:hAnsi="Times New Roman" w:cs="Times New Roman"/>
-          <w:b/>
-          <w:bCs/>
-          <w:sz w:val="28"/>
-          <w:szCs w:val="28"/>
-        </w:rPr>
-        <w:t xml:space="preserve"> ();</w:t>
+          <w:b/>
+          <w:bCs/>
+          <w:sz w:val="28"/>
+          <w:szCs w:val="28"/>
+        </w:rPr>
+      </w:pPr>
+      <w:r>
+        <w:rPr>
+          <w:rFonts w:ascii="Times New Roman" w:eastAsia="Times New Roman" w:hAnsi="Times New Roman" w:cs="Times New Roman"/>
+          <w:b/>
+          <w:bCs/>
+          <w:sz w:val="28"/>
+          <w:szCs w:val="28"/>
+        </w:rPr>
+        <w:t>}</w:t>
       </w:r>
     </w:p>
     <w:p>
       <w:pPr>
-        <w:tabs>
-          <w:tab w:val="left" w:pos="916"/>
-          <w:tab w:val="left" w:pos="1832"/>
-          <w:tab w:val="left" w:pos="2748"/>
-          <w:tab w:val="left" w:pos="3664"/>
-          <w:tab w:val="left" w:pos="4580"/>
-          <w:tab w:val="left" w:pos="5496"/>
-          <w:tab w:val="left" w:pos="6412"/>
-          <w:tab w:val="left" w:pos="7328"/>
-          <w:tab w:val="left" w:pos="8244"/>
-          <w:tab w:val="left" w:pos="9160"/>
-          <w:tab w:val="left" w:pos="10076"/>
-          <w:tab w:val="left" w:pos="10992"/>
-          <w:tab w:val="left" w:pos="11908"/>
-          <w:tab w:val="left" w:pos="12824"/>
-          <w:tab w:val="left" w:pos="13740"/>
-          <w:tab w:val="left" w:pos="14656"/>
-        </w:tabs>
         <w:spacing w:after="0" w:line="240" w:lineRule="auto"/>
         <w:rPr>
           <w:rFonts w:ascii="Times New Roman" w:eastAsia="Times New Roman" w:hAnsi="Times New Roman" w:cs="Times New Roman"/>
-          <w:sz w:val="28"/>
-          <w:szCs w:val="28"/>
-        </w:rPr>
-      </w:pPr>
-      <w:r>
-        <w:rPr>
-          <w:rFonts w:ascii="Times New Roman" w:eastAsia="Times New Roman" w:hAnsi="Times New Roman" w:cs="Times New Roman"/>
-          <w:b/>
-          <w:bCs/>
-          <w:sz w:val="28"/>
-          <w:szCs w:val="28"/>
-        </w:rPr>
-        <w:t>}</w:t>
+          <w:sz w:val="24"/>
+          <w:szCs w:val="24"/>
+        </w:rPr>
+      </w:pPr>
+      <w:r>
+        <w:rPr>
+          <w:rFonts w:ascii="Times New Roman" w:eastAsia="Times New Roman" w:hAnsi="Times New Roman" w:cs="Times New Roman"/>
+          <w:sz w:val="24"/>
+          <w:szCs w:val="24"/>
+        </w:rPr>
+        <w:lastRenderedPageBreak/>
+        <w:t>Результати виконання:</w:t>
+      </w:r>
+      <w:r>
+        <w:rPr>
+          <w:rFonts w:ascii="Times New Roman" w:eastAsia="Times New Roman" w:hAnsi="Times New Roman" w:cs="Times New Roman"/>
+          <w:sz w:val="24"/>
+          <w:szCs w:val="24"/>
+        </w:rPr>
+        <w:br/>
+      </w:r>
+      <w:r>
+        <w:rPr>
+          <w:noProof/>
+          <w:lang w:eastAsia="uk-UA"/>
+        </w:rPr>
+        <w:drawing>
+          <wp:inline distT="0" distB="0" distL="0" distR="0">
+            <wp:extent cx="5420197" cy="2725615"/>
+            <wp:effectExtent l="0" t="0" r="0" b="0"/>
+            <wp:docPr id="4" name="Рисунок 4"/>
+            <wp:cNvGraphicFramePr>
+              <a:graphicFrameLocks xmlns:a="http://schemas.openxmlformats.org/drawingml/2006/main" noChangeAspect="1"/>
+            </wp:cNvGraphicFramePr>
+            <a:graphic xmlns:a="http://schemas.openxmlformats.org/drawingml/2006/main">
+              <a:graphicData uri="http://schemas.openxmlformats.org/drawingml/2006/picture">
+                <pic:pic xmlns:pic="http://schemas.openxmlformats.org/drawingml/2006/picture">
+                  <pic:nvPicPr>
+                    <pic:cNvPr id="1" name=""/>
+                    <pic:cNvPicPr/>
+                  </pic:nvPicPr>
+                  <pic:blipFill rotWithShape="1">
+                    <a:blip r:embed="rId10"/>
+                    <a:srcRect l="27101" t="31984"/>
+                    <a:stretch/>
+                  </pic:blipFill>
+                  <pic:spPr bwMode="auto">
+                    <a:xfrm>
+                      <a:off x="0" y="0"/>
+                      <a:ext cx="5427865" cy="2729471"/>
+                    </a:xfrm>
+                    <a:prstGeom prst="rect">
+                      <a:avLst/>
+                    </a:prstGeom>
+                    <a:ln>
+                      <a:noFill/>
+                    </a:ln>
+                    <a:extLst>
+                      <a:ext uri="{53640926-AAD7-44D8-BBD7-CCE9431645EC}">
+                        <a14:shadowObscured xmlns:a14="http://schemas.microsoft.com/office/drawing/2010/main"/>
+                      </a:ext>
+                    </a:extLst>
+                  </pic:spPr>
+                </pic:pic>
+              </a:graphicData>
+            </a:graphic>
+          </wp:inline>
+        </w:drawing>
       </w:r>
     </w:p>
     <w:p>
@@ -30344,504 +29832,37 @@
         <w:spacing w:after="0" w:line="240" w:lineRule="auto"/>
         <w:rPr>
           <w:rFonts w:ascii="Times New Roman" w:eastAsia="Times New Roman" w:hAnsi="Times New Roman" w:cs="Times New Roman"/>
-          <w:sz w:val="24"/>
-          <w:szCs w:val="24"/>
-        </w:rPr>
-      </w:pPr>
-      <w:r>
-        <w:rPr>
-          <w:rFonts w:ascii="Times New Roman" w:eastAsia="Times New Roman" w:hAnsi="Times New Roman" w:cs="Times New Roman"/>
-          <w:sz w:val="24"/>
-          <w:szCs w:val="24"/>
-        </w:rPr>
-        <w:t>Результати виконання:</w:t>
-      </w:r>
-      <w:r>
-        <w:rPr>
-          <w:rFonts w:ascii="Times New Roman" w:eastAsia="Times New Roman" w:hAnsi="Times New Roman" w:cs="Times New Roman"/>
-          <w:sz w:val="24"/>
-          <w:szCs w:val="24"/>
-        </w:rPr>
-        <w:br/>
-      </w:r>
-      <w:r>
-        <w:rPr>
-          <w:rFonts w:ascii="Times New Roman" w:eastAsia="Times New Roman" w:hAnsi="Times New Roman" w:cs="Times New Roman"/>
-          <w:b/>
-          <w:bCs/>
-          <w:sz w:val="24"/>
-          <w:szCs w:val="24"/>
-        </w:rPr>
-        <w:t xml:space="preserve">***** </w:t>
-      </w:r>
-      <w:proofErr w:type="spellStart"/>
-      <w:r>
-        <w:rPr>
-          <w:rFonts w:ascii="Times New Roman" w:eastAsia="Times New Roman" w:hAnsi="Times New Roman" w:cs="Times New Roman"/>
-          <w:b/>
-          <w:bCs/>
-          <w:sz w:val="24"/>
-          <w:szCs w:val="24"/>
-        </w:rPr>
-        <w:t>Enter</w:t>
-      </w:r>
-      <w:proofErr w:type="spellEnd"/>
-      <w:r>
-        <w:rPr>
-          <w:rFonts w:ascii="Times New Roman" w:eastAsia="Times New Roman" w:hAnsi="Times New Roman" w:cs="Times New Roman"/>
-          <w:b/>
-          <w:bCs/>
-          <w:sz w:val="24"/>
-          <w:szCs w:val="24"/>
-        </w:rPr>
-        <w:t xml:space="preserve"> 1 </w:t>
-      </w:r>
-      <w:proofErr w:type="spellStart"/>
-      <w:r>
-        <w:rPr>
-          <w:rFonts w:ascii="Times New Roman" w:eastAsia="Times New Roman" w:hAnsi="Times New Roman" w:cs="Times New Roman"/>
-          <w:b/>
-          <w:bCs/>
-          <w:sz w:val="24"/>
-          <w:szCs w:val="24"/>
-        </w:rPr>
-        <w:t>name</w:t>
-      </w:r>
-      <w:proofErr w:type="spellEnd"/>
-      <w:r>
-        <w:rPr>
-          <w:rFonts w:ascii="Times New Roman" w:eastAsia="Times New Roman" w:hAnsi="Times New Roman" w:cs="Times New Roman"/>
-          <w:b/>
-          <w:bCs/>
-          <w:sz w:val="24"/>
-          <w:szCs w:val="24"/>
-        </w:rPr>
-        <w:t> </w:t>
-      </w:r>
-      <w:r>
-        <w:rPr>
-          <w:rFonts w:ascii="Times New Roman" w:eastAsia="Times New Roman" w:hAnsi="Times New Roman" w:cs="Times New Roman"/>
-          <w:sz w:val="24"/>
-          <w:szCs w:val="24"/>
-        </w:rPr>
-        <w:br/>
-      </w:r>
-      <w:proofErr w:type="spellStart"/>
-      <w:r>
-        <w:rPr>
-          <w:rFonts w:ascii="Times New Roman" w:eastAsia="Times New Roman" w:hAnsi="Times New Roman" w:cs="Times New Roman"/>
-          <w:b/>
-          <w:bCs/>
-          <w:sz w:val="24"/>
-          <w:szCs w:val="24"/>
-        </w:rPr>
-        <w:t>Котин</w:t>
-      </w:r>
-      <w:proofErr w:type="spellEnd"/>
-      <w:r>
-        <w:rPr>
-          <w:rFonts w:ascii="Times New Roman" w:eastAsia="Times New Roman" w:hAnsi="Times New Roman" w:cs="Times New Roman"/>
-          <w:b/>
-          <w:bCs/>
-          <w:sz w:val="24"/>
-          <w:szCs w:val="24"/>
-        </w:rPr>
-        <w:t xml:space="preserve"> С. Б.</w:t>
-      </w:r>
-      <w:r>
-        <w:rPr>
-          <w:rFonts w:ascii="Times New Roman" w:eastAsia="Times New Roman" w:hAnsi="Times New Roman" w:cs="Times New Roman"/>
-          <w:sz w:val="24"/>
-          <w:szCs w:val="24"/>
-        </w:rPr>
-        <w:br/>
-      </w:r>
-      <w:r>
-        <w:rPr>
-          <w:rFonts w:ascii="Times New Roman" w:eastAsia="Times New Roman" w:hAnsi="Times New Roman" w:cs="Times New Roman"/>
-          <w:b/>
-          <w:bCs/>
-          <w:sz w:val="24"/>
-          <w:szCs w:val="24"/>
-        </w:rPr>
-        <w:lastRenderedPageBreak/>
-        <w:t xml:space="preserve">***** </w:t>
-      </w:r>
-      <w:proofErr w:type="spellStart"/>
-      <w:r>
-        <w:rPr>
-          <w:rFonts w:ascii="Times New Roman" w:eastAsia="Times New Roman" w:hAnsi="Times New Roman" w:cs="Times New Roman"/>
-          <w:b/>
-          <w:bCs/>
-          <w:sz w:val="24"/>
-          <w:szCs w:val="24"/>
-        </w:rPr>
-        <w:t>Enter</w:t>
-      </w:r>
-      <w:proofErr w:type="spellEnd"/>
-      <w:r>
-        <w:rPr>
-          <w:rFonts w:ascii="Times New Roman" w:eastAsia="Times New Roman" w:hAnsi="Times New Roman" w:cs="Times New Roman"/>
-          <w:b/>
-          <w:bCs/>
-          <w:sz w:val="24"/>
-          <w:szCs w:val="24"/>
-        </w:rPr>
-        <w:t xml:space="preserve"> 2 </w:t>
-      </w:r>
-      <w:proofErr w:type="spellStart"/>
-      <w:r>
-        <w:rPr>
-          <w:rFonts w:ascii="Times New Roman" w:eastAsia="Times New Roman" w:hAnsi="Times New Roman" w:cs="Times New Roman"/>
-          <w:b/>
-          <w:bCs/>
-          <w:sz w:val="24"/>
-          <w:szCs w:val="24"/>
-        </w:rPr>
-        <w:t>name</w:t>
-      </w:r>
-      <w:proofErr w:type="spellEnd"/>
-      <w:r>
-        <w:rPr>
-          <w:rFonts w:ascii="Times New Roman" w:eastAsia="Times New Roman" w:hAnsi="Times New Roman" w:cs="Times New Roman"/>
-          <w:b/>
-          <w:bCs/>
-          <w:sz w:val="24"/>
-          <w:szCs w:val="24"/>
-        </w:rPr>
-        <w:t> </w:t>
-      </w:r>
-      <w:r>
-        <w:rPr>
-          <w:rFonts w:ascii="Times New Roman" w:eastAsia="Times New Roman" w:hAnsi="Times New Roman" w:cs="Times New Roman"/>
-          <w:sz w:val="24"/>
-          <w:szCs w:val="24"/>
-        </w:rPr>
-        <w:br/>
-      </w:r>
-      <w:proofErr w:type="spellStart"/>
-      <w:r>
-        <w:rPr>
-          <w:rFonts w:ascii="Times New Roman" w:eastAsia="Times New Roman" w:hAnsi="Times New Roman" w:cs="Times New Roman"/>
-          <w:b/>
-          <w:bCs/>
-          <w:sz w:val="24"/>
-          <w:szCs w:val="24"/>
-        </w:rPr>
-        <w:t>Бобров</w:t>
-      </w:r>
-      <w:proofErr w:type="spellEnd"/>
-      <w:r>
-        <w:rPr>
-          <w:rFonts w:ascii="Times New Roman" w:eastAsia="Times New Roman" w:hAnsi="Times New Roman" w:cs="Times New Roman"/>
-          <w:b/>
-          <w:bCs/>
-          <w:sz w:val="24"/>
-          <w:szCs w:val="24"/>
-        </w:rPr>
-        <w:t xml:space="preserve"> М. Т.</w:t>
-      </w:r>
-      <w:r>
-        <w:rPr>
-          <w:rFonts w:ascii="Times New Roman" w:eastAsia="Times New Roman" w:hAnsi="Times New Roman" w:cs="Times New Roman"/>
-          <w:sz w:val="24"/>
-          <w:szCs w:val="24"/>
-        </w:rPr>
-        <w:br/>
-      </w:r>
-      <w:r>
-        <w:rPr>
-          <w:rFonts w:ascii="Times New Roman" w:eastAsia="Times New Roman" w:hAnsi="Times New Roman" w:cs="Times New Roman"/>
-          <w:b/>
-          <w:bCs/>
-          <w:sz w:val="24"/>
-          <w:szCs w:val="24"/>
-        </w:rPr>
-        <w:t xml:space="preserve">***** </w:t>
-      </w:r>
-      <w:proofErr w:type="spellStart"/>
-      <w:r>
-        <w:rPr>
-          <w:rFonts w:ascii="Times New Roman" w:eastAsia="Times New Roman" w:hAnsi="Times New Roman" w:cs="Times New Roman"/>
-          <w:b/>
-          <w:bCs/>
-          <w:sz w:val="24"/>
-          <w:szCs w:val="24"/>
-        </w:rPr>
-        <w:t>Enter</w:t>
-      </w:r>
-      <w:proofErr w:type="spellEnd"/>
-      <w:r>
-        <w:rPr>
-          <w:rFonts w:ascii="Times New Roman" w:eastAsia="Times New Roman" w:hAnsi="Times New Roman" w:cs="Times New Roman"/>
-          <w:b/>
-          <w:bCs/>
-          <w:sz w:val="24"/>
-          <w:szCs w:val="24"/>
-        </w:rPr>
-        <w:t xml:space="preserve"> 3 </w:t>
-      </w:r>
-      <w:proofErr w:type="spellStart"/>
-      <w:r>
-        <w:rPr>
-          <w:rFonts w:ascii="Times New Roman" w:eastAsia="Times New Roman" w:hAnsi="Times New Roman" w:cs="Times New Roman"/>
-          <w:b/>
-          <w:bCs/>
-          <w:sz w:val="24"/>
-          <w:szCs w:val="24"/>
-        </w:rPr>
-        <w:t>name</w:t>
-      </w:r>
-      <w:proofErr w:type="spellEnd"/>
-      <w:r>
-        <w:rPr>
-          <w:rFonts w:ascii="Times New Roman" w:eastAsia="Times New Roman" w:hAnsi="Times New Roman" w:cs="Times New Roman"/>
-          <w:b/>
-          <w:bCs/>
-          <w:sz w:val="24"/>
-          <w:szCs w:val="24"/>
-        </w:rPr>
-        <w:t> </w:t>
-      </w:r>
-      <w:r>
-        <w:rPr>
-          <w:rFonts w:ascii="Times New Roman" w:eastAsia="Times New Roman" w:hAnsi="Times New Roman" w:cs="Times New Roman"/>
-          <w:sz w:val="24"/>
-          <w:szCs w:val="24"/>
-        </w:rPr>
-        <w:br/>
-      </w:r>
-      <w:proofErr w:type="spellStart"/>
-      <w:r>
-        <w:rPr>
-          <w:rFonts w:ascii="Times New Roman" w:eastAsia="Times New Roman" w:hAnsi="Times New Roman" w:cs="Times New Roman"/>
-          <w:b/>
-          <w:bCs/>
-          <w:sz w:val="24"/>
-          <w:szCs w:val="24"/>
-        </w:rPr>
-        <w:t>Авдеев</w:t>
-      </w:r>
-      <w:proofErr w:type="spellEnd"/>
-      <w:r>
-        <w:rPr>
-          <w:rFonts w:ascii="Times New Roman" w:eastAsia="Times New Roman" w:hAnsi="Times New Roman" w:cs="Times New Roman"/>
-          <w:b/>
-          <w:bCs/>
-          <w:sz w:val="24"/>
-          <w:szCs w:val="24"/>
-        </w:rPr>
-        <w:t xml:space="preserve"> P. Л.</w:t>
-      </w:r>
-      <w:r>
-        <w:rPr>
-          <w:rFonts w:ascii="Times New Roman" w:eastAsia="Times New Roman" w:hAnsi="Times New Roman" w:cs="Times New Roman"/>
-          <w:sz w:val="24"/>
-          <w:szCs w:val="24"/>
-        </w:rPr>
-        <w:br/>
-      </w:r>
-      <w:r>
-        <w:rPr>
-          <w:rFonts w:ascii="Times New Roman" w:eastAsia="Times New Roman" w:hAnsi="Times New Roman" w:cs="Times New Roman"/>
-          <w:b/>
-          <w:bCs/>
-          <w:sz w:val="24"/>
-          <w:szCs w:val="24"/>
-        </w:rPr>
-        <w:t xml:space="preserve">***** </w:t>
-      </w:r>
-      <w:proofErr w:type="spellStart"/>
-      <w:r>
-        <w:rPr>
-          <w:rFonts w:ascii="Times New Roman" w:eastAsia="Times New Roman" w:hAnsi="Times New Roman" w:cs="Times New Roman"/>
-          <w:b/>
-          <w:bCs/>
-          <w:sz w:val="24"/>
-          <w:szCs w:val="24"/>
-        </w:rPr>
-        <w:t>Enter</w:t>
-      </w:r>
-      <w:proofErr w:type="spellEnd"/>
-      <w:r>
-        <w:rPr>
-          <w:rFonts w:ascii="Times New Roman" w:eastAsia="Times New Roman" w:hAnsi="Times New Roman" w:cs="Times New Roman"/>
-          <w:b/>
-          <w:bCs/>
-          <w:sz w:val="24"/>
-          <w:szCs w:val="24"/>
-        </w:rPr>
-        <w:t xml:space="preserve"> 4 </w:t>
-      </w:r>
-      <w:proofErr w:type="spellStart"/>
-      <w:r>
-        <w:rPr>
-          <w:rFonts w:ascii="Times New Roman" w:eastAsia="Times New Roman" w:hAnsi="Times New Roman" w:cs="Times New Roman"/>
-          <w:b/>
-          <w:bCs/>
-          <w:sz w:val="24"/>
-          <w:szCs w:val="24"/>
-        </w:rPr>
-        <w:t>name</w:t>
-      </w:r>
-      <w:proofErr w:type="spellEnd"/>
-      <w:r>
-        <w:rPr>
-          <w:rFonts w:ascii="Times New Roman" w:eastAsia="Times New Roman" w:hAnsi="Times New Roman" w:cs="Times New Roman"/>
-          <w:b/>
-          <w:bCs/>
-          <w:sz w:val="24"/>
-          <w:szCs w:val="24"/>
-        </w:rPr>
-        <w:t> </w:t>
-      </w:r>
-      <w:r>
-        <w:rPr>
-          <w:rFonts w:ascii="Times New Roman" w:eastAsia="Times New Roman" w:hAnsi="Times New Roman" w:cs="Times New Roman"/>
-          <w:sz w:val="24"/>
-          <w:szCs w:val="24"/>
-        </w:rPr>
-        <w:br/>
-      </w:r>
-      <w:r>
-        <w:rPr>
-          <w:rFonts w:ascii="Times New Roman" w:eastAsia="Times New Roman" w:hAnsi="Times New Roman" w:cs="Times New Roman"/>
-          <w:b/>
-          <w:bCs/>
-          <w:sz w:val="24"/>
-          <w:szCs w:val="24"/>
-        </w:rPr>
-        <w:t>Попов Г. Д.</w:t>
-      </w:r>
-      <w:r>
-        <w:rPr>
-          <w:rFonts w:ascii="Times New Roman" w:eastAsia="Times New Roman" w:hAnsi="Times New Roman" w:cs="Times New Roman"/>
-          <w:sz w:val="24"/>
-          <w:szCs w:val="24"/>
-        </w:rPr>
-        <w:br/>
-      </w:r>
-      <w:r>
-        <w:rPr>
-          <w:rFonts w:ascii="Times New Roman" w:eastAsia="Times New Roman" w:hAnsi="Times New Roman" w:cs="Times New Roman"/>
-          <w:b/>
-          <w:bCs/>
-          <w:sz w:val="24"/>
-          <w:szCs w:val="24"/>
-        </w:rPr>
-        <w:t xml:space="preserve">***** </w:t>
-      </w:r>
-      <w:proofErr w:type="spellStart"/>
-      <w:r>
-        <w:rPr>
-          <w:rFonts w:ascii="Times New Roman" w:eastAsia="Times New Roman" w:hAnsi="Times New Roman" w:cs="Times New Roman"/>
-          <w:b/>
-          <w:bCs/>
-          <w:sz w:val="24"/>
-          <w:szCs w:val="24"/>
-        </w:rPr>
-        <w:t>Enter</w:t>
-      </w:r>
-      <w:proofErr w:type="spellEnd"/>
-      <w:r>
-        <w:rPr>
-          <w:rFonts w:ascii="Times New Roman" w:eastAsia="Times New Roman" w:hAnsi="Times New Roman" w:cs="Times New Roman"/>
-          <w:b/>
-          <w:bCs/>
-          <w:sz w:val="24"/>
-          <w:szCs w:val="24"/>
-        </w:rPr>
-        <w:t xml:space="preserve"> 5 </w:t>
-      </w:r>
-      <w:proofErr w:type="spellStart"/>
-      <w:r>
-        <w:rPr>
-          <w:rFonts w:ascii="Times New Roman" w:eastAsia="Times New Roman" w:hAnsi="Times New Roman" w:cs="Times New Roman"/>
-          <w:b/>
-          <w:bCs/>
-          <w:sz w:val="24"/>
-          <w:szCs w:val="24"/>
-        </w:rPr>
-        <w:t>name</w:t>
-      </w:r>
-      <w:proofErr w:type="spellEnd"/>
-      <w:r>
-        <w:rPr>
-          <w:rFonts w:ascii="Times New Roman" w:eastAsia="Times New Roman" w:hAnsi="Times New Roman" w:cs="Times New Roman"/>
-          <w:b/>
-          <w:bCs/>
-          <w:sz w:val="24"/>
-          <w:szCs w:val="24"/>
-        </w:rPr>
-        <w:t> </w:t>
-      </w:r>
-      <w:r>
-        <w:rPr>
-          <w:rFonts w:ascii="Times New Roman" w:eastAsia="Times New Roman" w:hAnsi="Times New Roman" w:cs="Times New Roman"/>
-          <w:sz w:val="24"/>
-          <w:szCs w:val="24"/>
-        </w:rPr>
-        <w:br/>
-      </w:r>
-      <w:proofErr w:type="spellStart"/>
-      <w:r>
-        <w:rPr>
-          <w:rFonts w:ascii="Times New Roman" w:eastAsia="Times New Roman" w:hAnsi="Times New Roman" w:cs="Times New Roman"/>
-          <w:b/>
-          <w:bCs/>
-          <w:sz w:val="24"/>
-          <w:szCs w:val="24"/>
-        </w:rPr>
-        <w:t>Елкин</w:t>
-      </w:r>
-      <w:proofErr w:type="spellEnd"/>
-      <w:r>
-        <w:rPr>
-          <w:rFonts w:ascii="Times New Roman" w:eastAsia="Times New Roman" w:hAnsi="Times New Roman" w:cs="Times New Roman"/>
-          <w:b/>
-          <w:bCs/>
-          <w:sz w:val="24"/>
-          <w:szCs w:val="24"/>
-        </w:rPr>
-        <w:t xml:space="preserve"> П. P.</w:t>
-      </w:r>
-      <w:r>
-        <w:rPr>
-          <w:rFonts w:ascii="Times New Roman" w:eastAsia="Times New Roman" w:hAnsi="Times New Roman" w:cs="Times New Roman"/>
-          <w:sz w:val="24"/>
-          <w:szCs w:val="24"/>
-        </w:rPr>
-        <w:br/>
-      </w:r>
-      <w:r>
-        <w:rPr>
-          <w:rFonts w:ascii="Times New Roman" w:eastAsia="Times New Roman" w:hAnsi="Times New Roman" w:cs="Times New Roman"/>
-          <w:b/>
-          <w:bCs/>
-          <w:sz w:val="24"/>
-          <w:szCs w:val="24"/>
-        </w:rPr>
-        <w:t xml:space="preserve">***** </w:t>
-      </w:r>
-      <w:proofErr w:type="spellStart"/>
-      <w:r>
-        <w:rPr>
-          <w:rFonts w:ascii="Times New Roman" w:eastAsia="Times New Roman" w:hAnsi="Times New Roman" w:cs="Times New Roman"/>
-          <w:b/>
-          <w:bCs/>
-          <w:sz w:val="24"/>
-          <w:szCs w:val="24"/>
-        </w:rPr>
-        <w:t>Rezult</w:t>
-      </w:r>
-      <w:proofErr w:type="spellEnd"/>
-      <w:r>
-        <w:rPr>
-          <w:rFonts w:ascii="Times New Roman" w:eastAsia="Times New Roman" w:hAnsi="Times New Roman" w:cs="Times New Roman"/>
-          <w:b/>
-          <w:bCs/>
-          <w:sz w:val="24"/>
-          <w:szCs w:val="24"/>
+          <w:sz w:val="28"/>
+          <w:szCs w:val="28"/>
+          <w:lang w:val="ru-RU"/>
+        </w:rPr>
+      </w:pPr>
+      <w:r>
+        <w:rPr>
+          <w:rFonts w:ascii="Times New Roman" w:eastAsia="Times New Roman" w:hAnsi="Times New Roman" w:cs="Times New Roman"/>
+          <w:sz w:val="28"/>
+          <w:szCs w:val="28"/>
+          <w:lang w:val="ru-RU"/>
+        </w:rPr>
+        <w:t xml:space="preserve">Для </w:t>
+      </w:r>
+      <w:proofErr w:type="spellStart"/>
+      <w:r>
+        <w:rPr>
+          <w:rFonts w:ascii="Times New Roman" w:eastAsia="Times New Roman" w:hAnsi="Times New Roman" w:cs="Times New Roman"/>
+          <w:sz w:val="28"/>
+          <w:szCs w:val="28"/>
+          <w:lang w:val="ru-RU"/>
+        </w:rPr>
+        <w:t>порівняння</w:t>
+      </w:r>
+      <w:proofErr w:type="spellEnd"/>
+      <w:r>
+        <w:rPr>
+          <w:rFonts w:ascii="Times New Roman" w:eastAsia="Times New Roman" w:hAnsi="Times New Roman" w:cs="Times New Roman"/>
+          <w:sz w:val="28"/>
+          <w:szCs w:val="28"/>
+          <w:lang w:val="ru-RU"/>
         </w:rPr>
         <w:t xml:space="preserve"> </w:t>
       </w:r>
@@ -30849,191 +29870,186 @@
       <w:r>
         <w:rPr>
           <w:rFonts w:ascii="Times New Roman" w:eastAsia="Times New Roman" w:hAnsi="Times New Roman" w:cs="Times New Roman"/>
-          <w:b/>
-          <w:bCs/>
-          <w:sz w:val="24"/>
-          <w:szCs w:val="24"/>
-        </w:rPr>
-        <w:t>spisok</w:t>
-      </w:r>
-      <w:proofErr w:type="spellEnd"/>
-      <w:r>
-        <w:rPr>
-          <w:rFonts w:ascii="Times New Roman" w:eastAsia="Times New Roman" w:hAnsi="Times New Roman" w:cs="Times New Roman"/>
-          <w:sz w:val="24"/>
-          <w:szCs w:val="24"/>
-        </w:rPr>
-        <w:br/>
-      </w:r>
-      <w:r>
-        <w:rPr>
-          <w:rFonts w:ascii="Times New Roman" w:eastAsia="Times New Roman" w:hAnsi="Times New Roman" w:cs="Times New Roman"/>
-          <w:b/>
-          <w:bCs/>
-          <w:sz w:val="24"/>
-          <w:szCs w:val="24"/>
-        </w:rPr>
-        <w:t xml:space="preserve">1   </w:t>
-      </w:r>
-      <w:proofErr w:type="spellStart"/>
-      <w:r>
-        <w:rPr>
-          <w:rFonts w:ascii="Times New Roman" w:eastAsia="Times New Roman" w:hAnsi="Times New Roman" w:cs="Times New Roman"/>
-          <w:b/>
-          <w:bCs/>
-          <w:sz w:val="24"/>
-          <w:szCs w:val="24"/>
-        </w:rPr>
-        <w:t>Авдеев</w:t>
-      </w:r>
-      <w:proofErr w:type="spellEnd"/>
-      <w:r>
-        <w:rPr>
-          <w:rFonts w:ascii="Times New Roman" w:eastAsia="Times New Roman" w:hAnsi="Times New Roman" w:cs="Times New Roman"/>
-          <w:b/>
-          <w:bCs/>
-          <w:sz w:val="24"/>
-          <w:szCs w:val="24"/>
-        </w:rPr>
-        <w:t xml:space="preserve"> P. Л.</w:t>
-      </w:r>
-      <w:r>
-        <w:rPr>
-          <w:rFonts w:ascii="Times New Roman" w:eastAsia="Times New Roman" w:hAnsi="Times New Roman" w:cs="Times New Roman"/>
-          <w:sz w:val="24"/>
-          <w:szCs w:val="24"/>
-        </w:rPr>
-        <w:br/>
-      </w:r>
-      <w:r>
-        <w:rPr>
-          <w:rFonts w:ascii="Times New Roman" w:eastAsia="Times New Roman" w:hAnsi="Times New Roman" w:cs="Times New Roman"/>
-          <w:b/>
-          <w:bCs/>
-          <w:sz w:val="24"/>
-          <w:szCs w:val="24"/>
-        </w:rPr>
-        <w:t>2   </w:t>
-      </w:r>
-      <w:proofErr w:type="spellStart"/>
-      <w:r>
-        <w:rPr>
-          <w:rFonts w:ascii="Times New Roman" w:eastAsia="Times New Roman" w:hAnsi="Times New Roman" w:cs="Times New Roman"/>
-          <w:b/>
-          <w:bCs/>
-          <w:sz w:val="24"/>
-          <w:szCs w:val="24"/>
-        </w:rPr>
-        <w:t>Бобров</w:t>
-      </w:r>
-      <w:proofErr w:type="spellEnd"/>
-      <w:r>
-        <w:rPr>
-          <w:rFonts w:ascii="Times New Roman" w:eastAsia="Times New Roman" w:hAnsi="Times New Roman" w:cs="Times New Roman"/>
-          <w:b/>
-          <w:bCs/>
-          <w:sz w:val="24"/>
-          <w:szCs w:val="24"/>
-        </w:rPr>
-        <w:t xml:space="preserve"> M. Т.</w:t>
-      </w:r>
-      <w:r>
-        <w:rPr>
-          <w:rFonts w:ascii="Times New Roman" w:eastAsia="Times New Roman" w:hAnsi="Times New Roman" w:cs="Times New Roman"/>
-          <w:sz w:val="24"/>
-          <w:szCs w:val="24"/>
-        </w:rPr>
-        <w:br/>
-      </w:r>
-      <w:r>
-        <w:rPr>
-          <w:rFonts w:ascii="Times New Roman" w:eastAsia="Times New Roman" w:hAnsi="Times New Roman" w:cs="Times New Roman"/>
-          <w:b/>
-          <w:bCs/>
-          <w:sz w:val="24"/>
-          <w:szCs w:val="24"/>
-        </w:rPr>
-        <w:t>3   </w:t>
-      </w:r>
-      <w:proofErr w:type="spellStart"/>
-      <w:r>
-        <w:rPr>
-          <w:rFonts w:ascii="Times New Roman" w:eastAsia="Times New Roman" w:hAnsi="Times New Roman" w:cs="Times New Roman"/>
-          <w:b/>
-          <w:bCs/>
-          <w:sz w:val="24"/>
-          <w:szCs w:val="24"/>
-        </w:rPr>
-        <w:t>Елкин</w:t>
-      </w:r>
-      <w:proofErr w:type="spellEnd"/>
-      <w:r>
-        <w:rPr>
-          <w:rFonts w:ascii="Times New Roman" w:eastAsia="Times New Roman" w:hAnsi="Times New Roman" w:cs="Times New Roman"/>
-          <w:b/>
-          <w:bCs/>
-          <w:sz w:val="24"/>
-          <w:szCs w:val="24"/>
-        </w:rPr>
-        <w:t xml:space="preserve"> П. Р.</w:t>
-      </w:r>
-      <w:r>
-        <w:rPr>
-          <w:rFonts w:ascii="Times New Roman" w:eastAsia="Times New Roman" w:hAnsi="Times New Roman" w:cs="Times New Roman"/>
-          <w:sz w:val="24"/>
-          <w:szCs w:val="24"/>
-        </w:rPr>
-        <w:br/>
-      </w:r>
-      <w:r>
-        <w:rPr>
-          <w:rFonts w:ascii="Times New Roman" w:eastAsia="Times New Roman" w:hAnsi="Times New Roman" w:cs="Times New Roman"/>
-          <w:b/>
-          <w:bCs/>
-          <w:sz w:val="24"/>
-          <w:szCs w:val="24"/>
-        </w:rPr>
-        <w:t>4   </w:t>
-      </w:r>
-      <w:proofErr w:type="spellStart"/>
-      <w:r>
-        <w:rPr>
-          <w:rFonts w:ascii="Times New Roman" w:eastAsia="Times New Roman" w:hAnsi="Times New Roman" w:cs="Times New Roman"/>
-          <w:b/>
-          <w:bCs/>
-          <w:sz w:val="24"/>
-          <w:szCs w:val="24"/>
-        </w:rPr>
-        <w:t>Котин</w:t>
-      </w:r>
-      <w:proofErr w:type="spellEnd"/>
-      <w:r>
-        <w:rPr>
-          <w:rFonts w:ascii="Times New Roman" w:eastAsia="Times New Roman" w:hAnsi="Times New Roman" w:cs="Times New Roman"/>
-          <w:b/>
-          <w:bCs/>
-          <w:sz w:val="24"/>
-          <w:szCs w:val="24"/>
-        </w:rPr>
-        <w:t xml:space="preserve"> С. Б.</w:t>
-      </w:r>
-      <w:r>
-        <w:rPr>
-          <w:rFonts w:ascii="Times New Roman" w:eastAsia="Times New Roman" w:hAnsi="Times New Roman" w:cs="Times New Roman"/>
-          <w:sz w:val="24"/>
-          <w:szCs w:val="24"/>
-        </w:rPr>
-        <w:br/>
-      </w:r>
-      <w:r>
-        <w:rPr>
-          <w:rFonts w:ascii="Times New Roman" w:eastAsia="Times New Roman" w:hAnsi="Times New Roman" w:cs="Times New Roman"/>
-          <w:b/>
-          <w:bCs/>
-          <w:sz w:val="24"/>
-          <w:szCs w:val="24"/>
-        </w:rPr>
-        <w:t>5   Попов Г. Д.</w:t>
+          <w:sz w:val="28"/>
+          <w:szCs w:val="28"/>
+          <w:lang w:val="ru-RU"/>
+        </w:rPr>
+        <w:t>прізвищ</w:t>
+      </w:r>
+      <w:proofErr w:type="spellEnd"/>
+      <w:r>
+        <w:rPr>
+          <w:rFonts w:ascii="Times New Roman" w:eastAsia="Times New Roman" w:hAnsi="Times New Roman" w:cs="Times New Roman"/>
+          <w:sz w:val="28"/>
+          <w:szCs w:val="28"/>
+          <w:lang w:val="ru-RU"/>
+        </w:rPr>
+        <w:t xml:space="preserve"> у </w:t>
+      </w:r>
+      <w:proofErr w:type="spellStart"/>
+      <w:r>
+        <w:rPr>
+          <w:rFonts w:ascii="Times New Roman" w:eastAsia="Times New Roman" w:hAnsi="Times New Roman" w:cs="Times New Roman"/>
+          <w:sz w:val="28"/>
+          <w:szCs w:val="28"/>
+          <w:lang w:val="ru-RU"/>
+        </w:rPr>
+        <w:t>програмі</w:t>
+      </w:r>
+      <w:proofErr w:type="spellEnd"/>
+      <w:r>
+        <w:rPr>
+          <w:rFonts w:ascii="Times New Roman" w:eastAsia="Times New Roman" w:hAnsi="Times New Roman" w:cs="Times New Roman"/>
+          <w:sz w:val="28"/>
+          <w:szCs w:val="28"/>
+          <w:lang w:val="ru-RU"/>
+        </w:rPr>
+        <w:t xml:space="preserve"> </w:t>
+      </w:r>
+      <w:proofErr w:type="spellStart"/>
+      <w:r>
+        <w:rPr>
+          <w:rFonts w:ascii="Times New Roman" w:eastAsia="Times New Roman" w:hAnsi="Times New Roman" w:cs="Times New Roman"/>
+          <w:sz w:val="28"/>
+          <w:szCs w:val="28"/>
+          <w:lang w:val="ru-RU"/>
+        </w:rPr>
+        <w:t>використовується</w:t>
+      </w:r>
+      <w:proofErr w:type="spellEnd"/>
+      <w:r>
+        <w:rPr>
+          <w:rFonts w:ascii="Times New Roman" w:eastAsia="Times New Roman" w:hAnsi="Times New Roman" w:cs="Times New Roman"/>
+          <w:sz w:val="28"/>
+          <w:szCs w:val="28"/>
+          <w:lang w:val="ru-RU"/>
+        </w:rPr>
+        <w:t xml:space="preserve"> </w:t>
+      </w:r>
+      <w:proofErr w:type="spellStart"/>
+      <w:r>
+        <w:rPr>
+          <w:rFonts w:ascii="Times New Roman" w:eastAsia="Times New Roman" w:hAnsi="Times New Roman" w:cs="Times New Roman"/>
+          <w:sz w:val="28"/>
+          <w:szCs w:val="28"/>
+          <w:lang w:val="ru-RU"/>
+        </w:rPr>
+        <w:t>звичайна</w:t>
+      </w:r>
+      <w:proofErr w:type="spellEnd"/>
+      <w:r>
+        <w:rPr>
+          <w:rFonts w:ascii="Times New Roman" w:eastAsia="Times New Roman" w:hAnsi="Times New Roman" w:cs="Times New Roman"/>
+          <w:sz w:val="28"/>
+          <w:szCs w:val="28"/>
+          <w:lang w:val="ru-RU"/>
+        </w:rPr>
+        <w:t xml:space="preserve"> </w:t>
+      </w:r>
+      <w:proofErr w:type="spellStart"/>
+      <w:r>
+        <w:rPr>
+          <w:rFonts w:ascii="Times New Roman" w:eastAsia="Times New Roman" w:hAnsi="Times New Roman" w:cs="Times New Roman"/>
+          <w:sz w:val="28"/>
+          <w:szCs w:val="28"/>
+          <w:lang w:val="ru-RU"/>
+        </w:rPr>
+        <w:t>операція</w:t>
+      </w:r>
+      <w:proofErr w:type="spellEnd"/>
+      <w:r>
+        <w:rPr>
+          <w:rFonts w:ascii="Times New Roman" w:eastAsia="Times New Roman" w:hAnsi="Times New Roman" w:cs="Times New Roman"/>
+          <w:sz w:val="28"/>
+          <w:szCs w:val="28"/>
+          <w:lang w:val="ru-RU"/>
+        </w:rPr>
+        <w:t xml:space="preserve"> «&gt;», а для </w:t>
+      </w:r>
+      <w:proofErr w:type="spellStart"/>
+      <w:r>
+        <w:rPr>
+          <w:rFonts w:ascii="Times New Roman" w:eastAsia="Times New Roman" w:hAnsi="Times New Roman" w:cs="Times New Roman"/>
+          <w:sz w:val="28"/>
+          <w:szCs w:val="28"/>
+          <w:lang w:val="ru-RU"/>
+        </w:rPr>
+        <w:t>взаємозаміни</w:t>
+      </w:r>
+      <w:proofErr w:type="spellEnd"/>
+      <w:r>
+        <w:rPr>
+          <w:rFonts w:ascii="Times New Roman" w:eastAsia="Times New Roman" w:hAnsi="Times New Roman" w:cs="Times New Roman"/>
+          <w:sz w:val="28"/>
+          <w:szCs w:val="28"/>
+          <w:lang w:val="ru-RU"/>
+        </w:rPr>
+        <w:t xml:space="preserve"> — </w:t>
+      </w:r>
+      <w:proofErr w:type="spellStart"/>
+      <w:r>
+        <w:rPr>
+          <w:rFonts w:ascii="Times New Roman" w:eastAsia="Times New Roman" w:hAnsi="Times New Roman" w:cs="Times New Roman"/>
+          <w:sz w:val="28"/>
+          <w:szCs w:val="28"/>
+          <w:lang w:val="ru-RU"/>
+        </w:rPr>
+        <w:t>функція</w:t>
+      </w:r>
+      <w:proofErr w:type="spellEnd"/>
+      <w:r>
+        <w:rPr>
+          <w:rFonts w:ascii="Times New Roman" w:eastAsia="Times New Roman" w:hAnsi="Times New Roman" w:cs="Times New Roman"/>
+          <w:sz w:val="28"/>
+          <w:szCs w:val="28"/>
+          <w:lang w:val="ru-RU"/>
+        </w:rPr>
+        <w:t xml:space="preserve"> </w:t>
+      </w:r>
+      <w:proofErr w:type="spellStart"/>
+      <w:proofErr w:type="gramStart"/>
+      <w:r>
+        <w:rPr>
+          <w:rFonts w:ascii="Times New Roman" w:eastAsia="Times New Roman" w:hAnsi="Times New Roman" w:cs="Times New Roman"/>
+          <w:b/>
+          <w:bCs/>
+          <w:sz w:val="28"/>
+          <w:szCs w:val="28"/>
+        </w:rPr>
+        <w:t>swap</w:t>
+      </w:r>
+      <w:proofErr w:type="spellEnd"/>
+      <w:r>
+        <w:rPr>
+          <w:rFonts w:ascii="Times New Roman" w:eastAsia="Times New Roman" w:hAnsi="Times New Roman" w:cs="Times New Roman"/>
+          <w:b/>
+          <w:bCs/>
+          <w:sz w:val="28"/>
+          <w:szCs w:val="28"/>
+          <w:lang w:val="ru-RU"/>
+        </w:rPr>
+        <w:t>(</w:t>
+      </w:r>
+      <w:proofErr w:type="gramEnd"/>
+      <w:r>
+        <w:rPr>
+          <w:rFonts w:ascii="Times New Roman" w:eastAsia="Times New Roman" w:hAnsi="Times New Roman" w:cs="Times New Roman"/>
+          <w:b/>
+          <w:bCs/>
+          <w:sz w:val="28"/>
+          <w:szCs w:val="28"/>
+          <w:lang w:val="ru-RU"/>
+        </w:rPr>
+        <w:t>)</w:t>
+      </w:r>
+      <w:r>
+        <w:rPr>
+          <w:rFonts w:ascii="Times New Roman" w:eastAsia="Times New Roman" w:hAnsi="Times New Roman" w:cs="Times New Roman"/>
+          <w:sz w:val="28"/>
+          <w:szCs w:val="28"/>
+          <w:lang w:val="ru-RU"/>
+        </w:rPr>
+        <w:t xml:space="preserve"> </w:t>
       </w:r>
     </w:p>
     <w:p>
@@ -31041,6 +30057,7 @@
         <w:spacing w:after="0" w:line="240" w:lineRule="auto"/>
         <w:rPr>
           <w:rFonts w:ascii="Times New Roman" w:eastAsia="Times New Roman" w:hAnsi="Times New Roman" w:cs="Times New Roman"/>
+          <w:b/>
           <w:sz w:val="28"/>
           <w:szCs w:val="28"/>
           <w:lang w:val="ru-RU"/>
@@ -31049,247 +30066,21 @@
       <w:r>
         <w:rPr>
           <w:rFonts w:ascii="Times New Roman" w:eastAsia="Times New Roman" w:hAnsi="Times New Roman" w:cs="Times New Roman"/>
+          <w:b/>
+          <w:sz w:val="28"/>
+          <w:szCs w:val="28"/>
+        </w:rPr>
+        <w:t>Приклад</w:t>
+      </w:r>
+      <w:r>
+        <w:rPr>
+          <w:rFonts w:ascii="Times New Roman" w:eastAsia="Times New Roman" w:hAnsi="Times New Roman" w:cs="Times New Roman"/>
+          <w:b/>
           <w:sz w:val="28"/>
           <w:szCs w:val="28"/>
           <w:lang w:val="ru-RU"/>
         </w:rPr>
-        <w:t xml:space="preserve">Для </w:t>
-      </w:r>
-      <w:proofErr w:type="spellStart"/>
-      <w:r>
-        <w:rPr>
-          <w:rFonts w:ascii="Times New Roman" w:eastAsia="Times New Roman" w:hAnsi="Times New Roman" w:cs="Times New Roman"/>
-          <w:sz w:val="28"/>
-          <w:szCs w:val="28"/>
-          <w:lang w:val="ru-RU"/>
-        </w:rPr>
-        <w:t>порівняння</w:t>
-      </w:r>
-      <w:proofErr w:type="spellEnd"/>
-      <w:r>
-        <w:rPr>
-          <w:rFonts w:ascii="Times New Roman" w:eastAsia="Times New Roman" w:hAnsi="Times New Roman" w:cs="Times New Roman"/>
-          <w:sz w:val="28"/>
-          <w:szCs w:val="28"/>
-          <w:lang w:val="ru-RU"/>
-        </w:rPr>
-        <w:t xml:space="preserve"> </w:t>
-      </w:r>
-      <w:proofErr w:type="spellStart"/>
-      <w:r>
-        <w:rPr>
-          <w:rFonts w:ascii="Times New Roman" w:eastAsia="Times New Roman" w:hAnsi="Times New Roman" w:cs="Times New Roman"/>
-          <w:sz w:val="28"/>
-          <w:szCs w:val="28"/>
-          <w:lang w:val="ru-RU"/>
-        </w:rPr>
-        <w:t>прізвищ</w:t>
-      </w:r>
-      <w:proofErr w:type="spellEnd"/>
-      <w:r>
-        <w:rPr>
-          <w:rFonts w:ascii="Times New Roman" w:eastAsia="Times New Roman" w:hAnsi="Times New Roman" w:cs="Times New Roman"/>
-          <w:sz w:val="28"/>
-          <w:szCs w:val="28"/>
-          <w:lang w:val="ru-RU"/>
-        </w:rPr>
-        <w:t xml:space="preserve"> у </w:t>
-      </w:r>
-      <w:proofErr w:type="spellStart"/>
-      <w:r>
-        <w:rPr>
-          <w:rFonts w:ascii="Times New Roman" w:eastAsia="Times New Roman" w:hAnsi="Times New Roman" w:cs="Times New Roman"/>
-          <w:sz w:val="28"/>
-          <w:szCs w:val="28"/>
-          <w:lang w:val="ru-RU"/>
-        </w:rPr>
-        <w:t>програмі</w:t>
-      </w:r>
-      <w:proofErr w:type="spellEnd"/>
-      <w:r>
-        <w:rPr>
-          <w:rFonts w:ascii="Times New Roman" w:eastAsia="Times New Roman" w:hAnsi="Times New Roman" w:cs="Times New Roman"/>
-          <w:sz w:val="28"/>
-          <w:szCs w:val="28"/>
-          <w:lang w:val="ru-RU"/>
-        </w:rPr>
-        <w:t xml:space="preserve"> </w:t>
-      </w:r>
-      <w:proofErr w:type="spellStart"/>
-      <w:r>
-        <w:rPr>
-          <w:rFonts w:ascii="Times New Roman" w:eastAsia="Times New Roman" w:hAnsi="Times New Roman" w:cs="Times New Roman"/>
-          <w:sz w:val="28"/>
-          <w:szCs w:val="28"/>
-          <w:lang w:val="ru-RU"/>
-        </w:rPr>
-        <w:t>використовується</w:t>
-      </w:r>
-      <w:proofErr w:type="spellEnd"/>
-      <w:r>
-        <w:rPr>
-          <w:rFonts w:ascii="Times New Roman" w:eastAsia="Times New Roman" w:hAnsi="Times New Roman" w:cs="Times New Roman"/>
-          <w:sz w:val="28"/>
-          <w:szCs w:val="28"/>
-          <w:lang w:val="ru-RU"/>
-        </w:rPr>
-        <w:t xml:space="preserve"> </w:t>
-      </w:r>
-      <w:proofErr w:type="spellStart"/>
-      <w:r>
-        <w:rPr>
-          <w:rFonts w:ascii="Times New Roman" w:eastAsia="Times New Roman" w:hAnsi="Times New Roman" w:cs="Times New Roman"/>
-          <w:sz w:val="28"/>
-          <w:szCs w:val="28"/>
-          <w:lang w:val="ru-RU"/>
-        </w:rPr>
-        <w:t>звичайна</w:t>
-      </w:r>
-      <w:proofErr w:type="spellEnd"/>
-      <w:r>
-        <w:rPr>
-          <w:rFonts w:ascii="Times New Roman" w:eastAsia="Times New Roman" w:hAnsi="Times New Roman" w:cs="Times New Roman"/>
-          <w:sz w:val="28"/>
-          <w:szCs w:val="28"/>
-          <w:lang w:val="ru-RU"/>
-        </w:rPr>
-        <w:t xml:space="preserve"> </w:t>
-      </w:r>
-      <w:proofErr w:type="spellStart"/>
-      <w:r>
-        <w:rPr>
-          <w:rFonts w:ascii="Times New Roman" w:eastAsia="Times New Roman" w:hAnsi="Times New Roman" w:cs="Times New Roman"/>
-          <w:sz w:val="28"/>
-          <w:szCs w:val="28"/>
-          <w:lang w:val="ru-RU"/>
-        </w:rPr>
-        <w:t>операція</w:t>
-      </w:r>
-      <w:proofErr w:type="spellEnd"/>
-      <w:r>
-        <w:rPr>
-          <w:rFonts w:ascii="Times New Roman" w:eastAsia="Times New Roman" w:hAnsi="Times New Roman" w:cs="Times New Roman"/>
-          <w:sz w:val="28"/>
-          <w:szCs w:val="28"/>
-          <w:lang w:val="ru-RU"/>
-        </w:rPr>
-        <w:t xml:space="preserve"> «&gt;», а для </w:t>
-      </w:r>
-      <w:proofErr w:type="spellStart"/>
-      <w:r>
-        <w:rPr>
-          <w:rFonts w:ascii="Times New Roman" w:eastAsia="Times New Roman" w:hAnsi="Times New Roman" w:cs="Times New Roman"/>
-          <w:sz w:val="28"/>
-          <w:szCs w:val="28"/>
-          <w:lang w:val="ru-RU"/>
-        </w:rPr>
-        <w:t>взаємозаміни</w:t>
-      </w:r>
-      <w:proofErr w:type="spellEnd"/>
-      <w:r>
-        <w:rPr>
-          <w:rFonts w:ascii="Times New Roman" w:eastAsia="Times New Roman" w:hAnsi="Times New Roman" w:cs="Times New Roman"/>
-          <w:sz w:val="28"/>
-          <w:szCs w:val="28"/>
-          <w:lang w:val="ru-RU"/>
-        </w:rPr>
-        <w:t xml:space="preserve"> — </w:t>
-      </w:r>
-      <w:proofErr w:type="spellStart"/>
-      <w:r>
-        <w:rPr>
-          <w:rFonts w:ascii="Times New Roman" w:eastAsia="Times New Roman" w:hAnsi="Times New Roman" w:cs="Times New Roman"/>
-          <w:sz w:val="28"/>
-          <w:szCs w:val="28"/>
-          <w:lang w:val="ru-RU"/>
-        </w:rPr>
-        <w:t>функція</w:t>
-      </w:r>
-      <w:proofErr w:type="spellEnd"/>
-      <w:r>
-        <w:rPr>
-          <w:rFonts w:ascii="Times New Roman" w:eastAsia="Times New Roman" w:hAnsi="Times New Roman" w:cs="Times New Roman"/>
-          <w:sz w:val="28"/>
-          <w:szCs w:val="28"/>
-          <w:lang w:val="ru-RU"/>
-        </w:rPr>
-        <w:t xml:space="preserve"> </w:t>
-      </w:r>
-      <w:proofErr w:type="spellStart"/>
-      <w:proofErr w:type="gramStart"/>
-      <w:r>
-        <w:rPr>
-          <w:rFonts w:ascii="Times New Roman" w:eastAsia="Times New Roman" w:hAnsi="Times New Roman" w:cs="Times New Roman"/>
-          <w:b/>
-          <w:bCs/>
-          <w:sz w:val="28"/>
-          <w:szCs w:val="28"/>
-        </w:rPr>
-        <w:t>swap</w:t>
-      </w:r>
-      <w:proofErr w:type="spellEnd"/>
-      <w:r>
-        <w:rPr>
-          <w:rFonts w:ascii="Times New Roman" w:eastAsia="Times New Roman" w:hAnsi="Times New Roman" w:cs="Times New Roman"/>
-          <w:b/>
-          <w:bCs/>
-          <w:sz w:val="28"/>
-          <w:szCs w:val="28"/>
-          <w:lang w:val="ru-RU"/>
-        </w:rPr>
-        <w:t>(</w:t>
-      </w:r>
-      <w:proofErr w:type="gramEnd"/>
-      <w:r>
-        <w:rPr>
-          <w:rFonts w:ascii="Times New Roman" w:eastAsia="Times New Roman" w:hAnsi="Times New Roman" w:cs="Times New Roman"/>
-          <w:b/>
-          <w:bCs/>
-          <w:sz w:val="28"/>
-          <w:szCs w:val="28"/>
-          <w:lang w:val="ru-RU"/>
-        </w:rPr>
-        <w:t>)</w:t>
-      </w:r>
-      <w:r>
-        <w:rPr>
-          <w:rFonts w:ascii="Times New Roman" w:eastAsia="Times New Roman" w:hAnsi="Times New Roman" w:cs="Times New Roman"/>
-          <w:sz w:val="28"/>
-          <w:szCs w:val="28"/>
-          <w:lang w:val="ru-RU"/>
-        </w:rPr>
-        <w:t xml:space="preserve"> </w:t>
-      </w:r>
-    </w:p>
-    <w:p>
-      <w:pPr>
-        <w:spacing w:after="0" w:line="240" w:lineRule="auto"/>
-        <w:rPr>
-          <w:rFonts w:ascii="Times New Roman" w:eastAsia="Times New Roman" w:hAnsi="Times New Roman" w:cs="Times New Roman"/>
-          <w:b/>
-          <w:sz w:val="28"/>
-          <w:szCs w:val="28"/>
-          <w:lang w:val="ru-RU"/>
-        </w:rPr>
-      </w:pPr>
-      <w:r>
-        <w:rPr>
-          <w:rFonts w:ascii="Times New Roman" w:eastAsia="Times New Roman" w:hAnsi="Times New Roman" w:cs="Times New Roman"/>
-          <w:b/>
-          <w:sz w:val="28"/>
-          <w:szCs w:val="28"/>
-        </w:rPr>
-        <w:t>Приклад</w:t>
-      </w:r>
-      <w:r>
-        <w:rPr>
-          <w:rFonts w:ascii="Times New Roman" w:eastAsia="Times New Roman" w:hAnsi="Times New Roman" w:cs="Times New Roman"/>
-          <w:b/>
-          <w:sz w:val="28"/>
-          <w:szCs w:val="28"/>
-          <w:lang w:val="ru-RU"/>
-        </w:rPr>
-        <w:t xml:space="preserve"> </w:t>
+        <w:t xml:space="preserve"> 5</w:t>
       </w:r>
     </w:p>
     <w:p>
@@ -32423,7 +31214,7 @@
           <w:szCs w:val="28"/>
           <w:lang w:val="uk-UA"/>
         </w:rPr>
-        <w:t xml:space="preserve">Які операції можна здійснити з рядками типу </w:t>
+        <w:t xml:space="preserve">Які операції можна здійснити з рядками стрічки </w:t>
       </w:r>
       <w:proofErr w:type="spellStart"/>
       <w:r>
@@ -32469,7 +31260,7 @@
           <w:szCs w:val="28"/>
           <w:lang w:val="uk-UA"/>
         </w:rPr>
-        <w:t xml:space="preserve">Як можна ініціювати рядки типу </w:t>
+        <w:t xml:space="preserve">Як можна ініціювати рядки стрічки </w:t>
       </w:r>
       <w:proofErr w:type="spellStart"/>
       <w:r>
@@ -32515,7 +31306,7 @@
           <w:szCs w:val="28"/>
           <w:lang w:val="uk-UA"/>
         </w:rPr>
-        <w:t xml:space="preserve">Як можна визначити символ у рядках типу </w:t>
+        <w:t xml:space="preserve">Як можна визначити символ у рядках стрічки </w:t>
       </w:r>
       <w:proofErr w:type="spellStart"/>
       <w:r>
@@ -32561,7 +31352,7 @@
           <w:szCs w:val="28"/>
           <w:lang w:val="uk-UA"/>
         </w:rPr>
-        <w:t xml:space="preserve">Як здійснюється введення рядків типу </w:t>
+        <w:t xml:space="preserve">Як здійснюється введення рядків стрічки </w:t>
       </w:r>
       <w:proofErr w:type="spellStart"/>
       <w:r>
@@ -32607,7 +31398,7 @@
           <w:szCs w:val="28"/>
           <w:lang w:val="uk-UA"/>
         </w:rPr>
-        <w:t xml:space="preserve">Як виконується порівняння даних рядків типу </w:t>
+        <w:t xml:space="preserve">Як виконується порівняння даних рядків стрічки </w:t>
       </w:r>
       <w:proofErr w:type="spellStart"/>
       <w:r>
@@ -32653,7 +31444,7 @@
           <w:szCs w:val="28"/>
           <w:lang w:val="uk-UA"/>
         </w:rPr>
-        <w:t xml:space="preserve">Як визначити кількість символів у рядку типу </w:t>
+        <w:t xml:space="preserve">Як визначити кількість символів у рядку стрічки </w:t>
       </w:r>
       <w:proofErr w:type="spellStart"/>
       <w:r>
@@ -32719,7 +31510,7 @@
           <w:szCs w:val="28"/>
           <w:lang w:val="uk-UA"/>
         </w:rPr>
-        <w:t xml:space="preserve"> з рядка типу </w:t>
+        <w:t xml:space="preserve"> з рядка стрічки </w:t>
       </w:r>
       <w:proofErr w:type="spellStart"/>
       <w:r>
@@ -32759,6 +31550,7 @@
           <w:sz w:val="28"/>
           <w:szCs w:val="28"/>
         </w:rPr>
+        <w:lastRenderedPageBreak/>
         <w:t>Для самостійного вивчення</w:t>
       </w:r>
       <w:r>
@@ -32794,18 +31586,7 @@
           <w:sz w:val="28"/>
           <w:szCs w:val="28"/>
         </w:rPr>
-        <w:t>Л</w:t>
-      </w:r>
-      <w:bookmarkStart w:id="0" w:name="_GoBack"/>
-      <w:bookmarkEnd w:id="0"/>
-      <w:r>
-        <w:rPr>
-          <w:rFonts w:ascii="Times New Roman" w:hAnsi="Times New Roman" w:cs="Times New Roman"/>
-          <w:b/>
-          <w:sz w:val="28"/>
-          <w:szCs w:val="28"/>
-        </w:rPr>
-        <w:t>ітература</w:t>
+        <w:t>Рекомендована література</w:t>
       </w:r>
     </w:p>
     <w:p>
@@ -32837,7 +31618,6 @@
           <w:szCs w:val="28"/>
           <w:lang w:val="uk-UA"/>
         </w:rPr>
-        <w:lastRenderedPageBreak/>
         <w:t>Ковалюк</w:t>
       </w:r>
       <w:proofErr w:type="spellEnd"/>
@@ -33046,7 +31826,7 @@
         </w:rPr>
         <w:t xml:space="preserve"> </w:t>
       </w:r>
-      <w:hyperlink r:id="rId10" w:history="1">
+      <w:hyperlink r:id="rId11" w:history="1">
         <w:r>
           <w:rPr>
             <w:rStyle w:val="ab"/>
@@ -33251,7 +32031,7 @@
         </w:rPr>
         <w:t xml:space="preserve"> URL:  </w:t>
       </w:r>
-      <w:hyperlink r:id="rId11" w:history="1">
+      <w:hyperlink r:id="rId12" w:history="1">
         <w:r>
           <w:rPr>
             <w:rStyle w:val="ab"/>
@@ -33493,7 +32273,7 @@
           <w:szCs w:val="28"/>
           <w:lang w:val="uk-UA"/>
         </w:rPr>
-        <w:t xml:space="preserve">”, 2001. – 816 с.: </w:t>
+        <w:t xml:space="preserve">", 2001. – 816 с.: </w:t>
       </w:r>
       <w:proofErr w:type="spellStart"/>
       <w:r>
@@ -33633,7 +32413,7 @@
         </w:rPr>
         <w:t xml:space="preserve">, 1999. – 1024 с. URL:  </w:t>
       </w:r>
-      <w:hyperlink r:id="rId12" w:history="1">
+      <w:hyperlink r:id="rId13" w:history="1">
         <w:r>
           <w:rPr>
             <w:rStyle w:val="ab"/>
@@ -33647,7 +32427,7 @@
     </w:p>
     <w:p/>
     <w:sectPr>
-      <w:headerReference w:type="default" r:id="rId13"/>
+      <w:headerReference w:type="default" r:id="rId14"/>
       <w:pgSz w:w="11906" w:h="16838"/>
       <w:pgMar w:top="850" w:right="850" w:bottom="850" w:left="1417" w:header="426" w:footer="708" w:gutter="0"/>
       <w:cols w:space="708"/>
